--- a/To Sort/Archery Madness - GDD_V1.docx
+++ b/To Sort/Archery Madness - GDD_V1.docx
@@ -1,6 +1,6 @@
 
 <file path=word/document.xml><?xml version="1.0" encoding="utf-8"?>
-<w:document xmlns:wpc="http://schemas.microsoft.com/office/word/2010/wordprocessingCanvas" xmlns:cx="http://schemas.microsoft.com/office/drawing/2014/chartex" xmlns:cx1="http://schemas.microsoft.com/office/drawing/2015/9/8/chartex" xmlns:cx2="http://schemas.microsoft.com/office/drawing/2015/10/21/chartex" xmlns:cx3="http://schemas.microsoft.com/office/drawing/2016/5/9/chartex" xmlns:cx4="http://schemas.microsoft.com/office/drawing/2016/5/10/chartex" xmlns:cx5="http://schemas.microsoft.com/office/drawing/2016/5/11/chartex" xmlns:cx6="http://schemas.microsoft.com/office/drawing/2016/5/12/chartex" xmlns:cx7="http://schemas.microsoft.com/office/drawing/2016/5/13/chartex" xmlns:cx8="http://schemas.microsoft.com/office/drawing/2016/5/14/chartex" xmlns:mc="http://schemas.openxmlformats.org/markup-compatibility/2006" xmlns:aink="http://schemas.microsoft.com/office/drawing/2016/ink" xmlns:am3d="http://schemas.microsoft.com/office/drawing/2017/model3d" xmlns:o="urn:schemas-microsoft-com:office:office" xmlns:r="http://schemas.openxmlformats.org/officeDocument/2006/relationships" xmlns:m="http://schemas.openxmlformats.org/officeDocument/2006/math" xmlns:v="urn:schemas-microsoft-com:vml" xmlns:wp14="http://schemas.microsoft.com/office/word/2010/wordprocessingDrawing" xmlns:wp="http://schemas.openxmlformats.org/drawingml/2006/wordprocessingDrawing" xmlns:w10="urn:schemas-microsoft-com:office:word" xmlns:w="http://schemas.openxmlformats.org/wordprocessingml/2006/main" xmlns:w14="http://schemas.microsoft.com/office/word/2010/wordml" xmlns:w15="http://schemas.microsoft.com/office/word/2012/wordml" xmlns:w16cid="http://schemas.microsoft.com/office/word/2016/wordml/cid" xmlns:w16se="http://schemas.microsoft.com/office/word/2015/wordml/symex" xmlns:wpg="http://schemas.microsoft.com/office/word/2010/wordprocessingGroup" xmlns:wpi="http://schemas.microsoft.com/office/word/2010/wordprocessingInk" xmlns:wne="http://schemas.microsoft.com/office/word/2006/wordml" xmlns:wps="http://schemas.microsoft.com/office/word/2010/wordprocessingShape" mc:Ignorable="w14 w15 w16se w16cid wp14">
+<w:document xmlns:wpc="http://schemas.microsoft.com/office/word/2010/wordprocessingCanvas" xmlns:cx="http://schemas.microsoft.com/office/drawing/2014/chartex" xmlns:cx1="http://schemas.microsoft.com/office/drawing/2015/9/8/chartex" xmlns:cx2="http://schemas.microsoft.com/office/drawing/2015/10/21/chartex" xmlns:cx3="http://schemas.microsoft.com/office/drawing/2016/5/9/chartex" xmlns:cx4="http://schemas.microsoft.com/office/drawing/2016/5/10/chartex" xmlns:cx5="http://schemas.microsoft.com/office/drawing/2016/5/11/chartex" xmlns:cx6="http://schemas.microsoft.com/office/drawing/2016/5/12/chartex" xmlns:cx7="http://schemas.microsoft.com/office/drawing/2016/5/13/chartex" xmlns:cx8="http://schemas.microsoft.com/office/drawing/2016/5/14/chartex" xmlns:mc="http://schemas.openxmlformats.org/markup-compatibility/2006" xmlns:aink="http://schemas.microsoft.com/office/drawing/2016/ink" xmlns:am3d="http://schemas.microsoft.com/office/drawing/2017/model3d" xmlns:o="urn:schemas-microsoft-com:office:office" xmlns:r="http://schemas.openxmlformats.org/officeDocument/2006/relationships" xmlns:m="http://schemas.openxmlformats.org/officeDocument/2006/math" xmlns:v="urn:schemas-microsoft-com:vml" xmlns:wp14="http://schemas.microsoft.com/office/word/2010/wordprocessingDrawing" xmlns:wp="http://schemas.openxmlformats.org/drawingml/2006/wordprocessingDrawing" xmlns:w10="urn:schemas-microsoft-com:office:word" xmlns:w="http://schemas.openxmlformats.org/wordprocessingml/2006/main" xmlns:w14="http://schemas.microsoft.com/office/word/2010/wordml" xmlns:w15="http://schemas.microsoft.com/office/word/2012/wordml" xmlns:w16cex="http://schemas.microsoft.com/office/word/2018/wordml/cex" xmlns:w16cid="http://schemas.microsoft.com/office/word/2016/wordml/cid" xmlns:w16="http://schemas.microsoft.com/office/word/2018/wordml" xmlns:w16se="http://schemas.microsoft.com/office/word/2015/wordml/symex" xmlns:wpg="http://schemas.microsoft.com/office/word/2010/wordprocessingGroup" xmlns:wpi="http://schemas.microsoft.com/office/word/2010/wordprocessingInk" xmlns:wne="http://schemas.microsoft.com/office/word/2006/wordml" xmlns:wps="http://schemas.microsoft.com/office/word/2010/wordprocessingShape" mc:Ignorable="w14 w15 w16se w16cid w16 w16cex wp14">
   <w:body>
     <w:p>
       <w:pPr>
@@ -133,7 +133,23 @@
           <w:i/>
           <w:iCs/>
         </w:rPr>
-        <w:t>Single player</w:t>
+        <w:t xml:space="preserve">Single </w:t>
+      </w:r>
+      <w:r>
+        <w:rPr>
+          <w:rFonts w:cstheme="minorHAnsi"/>
+          <w:i/>
+          <w:iCs/>
+        </w:rPr>
+        <w:t>P</w:t>
+      </w:r>
+      <w:r>
+        <w:rPr>
+          <w:rFonts w:cstheme="minorHAnsi"/>
+          <w:i/>
+          <w:iCs/>
+        </w:rPr>
+        <w:t>layer</w:t>
       </w:r>
     </w:p>
     <w:p>
@@ -177,7 +193,23 @@
           <w:i/>
           <w:iCs/>
         </w:rPr>
-        <w:t>First Person Casual</w:t>
+        <w:t xml:space="preserve">Carnival </w:t>
+      </w:r>
+      <w:r>
+        <w:rPr>
+          <w:rFonts w:cstheme="minorHAnsi"/>
+          <w:i/>
+          <w:iCs/>
+        </w:rPr>
+        <w:t>G</w:t>
+      </w:r>
+      <w:r>
+        <w:rPr>
+          <w:rFonts w:cstheme="minorHAnsi"/>
+          <w:i/>
+          <w:iCs/>
+        </w:rPr>
+        <w:t>ame</w:t>
       </w:r>
     </w:p>
     <w:p>
@@ -265,7 +297,23 @@
           <w:i/>
           <w:iCs/>
         </w:rPr>
-        <w:t>Steam/Oculus store</w:t>
+        <w:t xml:space="preserve">Steam/Oculus </w:t>
+      </w:r>
+      <w:r>
+        <w:rPr>
+          <w:rFonts w:cstheme="minorHAnsi"/>
+          <w:i/>
+          <w:iCs/>
+        </w:rPr>
+        <w:t>S</w:t>
+      </w:r>
+      <w:r>
+        <w:rPr>
+          <w:rFonts w:cstheme="minorHAnsi"/>
+          <w:i/>
+          <w:iCs/>
+        </w:rPr>
+        <w:t>tore</w:t>
       </w:r>
     </w:p>
     <w:p>
@@ -301,25 +349,31 @@
         <w:rPr>
           <w:rFonts w:cstheme="minorHAnsi"/>
         </w:rPr>
-        <w:t>An archery sideshow game based</w:t>
-      </w:r>
-      <w:r>
-        <w:rPr>
-          <w:rFonts w:cstheme="minorHAnsi"/>
-        </w:rPr>
-        <w:t xml:space="preserve"> around </w:t>
-      </w:r>
-      <w:r>
-        <w:rPr>
-          <w:rFonts w:cstheme="minorHAnsi"/>
-        </w:rPr>
-        <w:t xml:space="preserve">a </w:t>
-      </w:r>
-      <w:r>
-        <w:rPr>
-          <w:rFonts w:cstheme="minorHAnsi"/>
-        </w:rPr>
-        <w:t>carnival;</w:t>
+        <w:t>An arche</w:t>
+      </w:r>
+      <w:r>
+        <w:rPr>
+          <w:rFonts w:cstheme="minorHAnsi"/>
+        </w:rPr>
+        <w:t>ry</w:t>
+      </w:r>
+      <w:r>
+        <w:rPr>
+          <w:rFonts w:cstheme="minorHAnsi"/>
+        </w:rPr>
+        <w:t xml:space="preserve"> sideshow game you would see in a</w:t>
+      </w:r>
+      <w:r>
+        <w:rPr>
+          <w:rFonts w:cstheme="minorHAnsi"/>
+        </w:rPr>
+        <w:t xml:space="preserve"> carnival</w:t>
+      </w:r>
+      <w:r>
+        <w:rPr>
+          <w:rFonts w:cstheme="minorHAnsi"/>
+        </w:rPr>
+        <w:t>;</w:t>
       </w:r>
       <w:r>
         <w:rPr>
@@ -360,24 +414,6 @@
     </w:p>
     <w:p>
       <w:pPr>
-        <w:rPr>
-          <w:rFonts w:cstheme="minorHAnsi"/>
-        </w:rPr>
-      </w:pPr>
-      <w:r>
-        <w:rPr>
-          <w:rFonts w:cstheme="minorHAnsi"/>
-        </w:rPr>
-        <w:t xml:space="preserve">The player will come up to the table, and they will see </w:t>
-      </w:r>
-    </w:p>
-    <w:p>
-      <w:pPr>
-        <w:rPr>
-          <w:rFonts w:cstheme="minorHAnsi"/>
-        </w:rPr>
-      </w:pPr>
-      <w:r>
         <w:rPr>
           <w:rFonts w:cstheme="minorHAnsi"/>
           <w:b/>
@@ -386,6 +422,35 @@
           <w:sz w:val="28"/>
           <w:szCs w:val="28"/>
         </w:rPr>
+      </w:pPr>
+      <w:r>
+        <w:rPr>
+          <w:rFonts w:cstheme="minorHAnsi"/>
+          <w:b/>
+          <w:bCs/>
+          <w:color w:val="4472C4" w:themeColor="accent1"/>
+          <w:sz w:val="28"/>
+          <w:szCs w:val="28"/>
+        </w:rPr>
+        <w:br w:type="page"/>
+      </w:r>
+    </w:p>
+    <w:p>
+      <w:pPr>
+        <w:rPr>
+          <w:rFonts w:cstheme="minorHAnsi"/>
+        </w:rPr>
+      </w:pPr>
+      <w:r>
+        <w:rPr>
+          <w:rFonts w:cstheme="minorHAnsi"/>
+          <w:b/>
+          <w:bCs/>
+          <w:color w:val="4472C4" w:themeColor="accent1"/>
+          <w:sz w:val="28"/>
+          <w:szCs w:val="28"/>
+        </w:rPr>
+        <w:lastRenderedPageBreak/>
         <w:t>Mechanics and Systems</w:t>
       </w:r>
     </w:p>
@@ -441,6 +506,48 @@
       <w:pPr>
         <w:pStyle w:val="ListParagraph"/>
         <w:numPr>
+          <w:ilvl w:val="1"/>
+          <w:numId w:val="2"/>
+        </w:numPr>
+        <w:rPr>
+          <w:rFonts w:cstheme="minorHAnsi"/>
+        </w:rPr>
+      </w:pPr>
+      <w:r>
+        <w:rPr>
+          <w:rFonts w:cstheme="minorHAnsi"/>
+        </w:rPr>
+        <w:t>OR</w:t>
+      </w:r>
+    </w:p>
+    <w:p>
+      <w:pPr>
+        <w:pStyle w:val="ListParagraph"/>
+        <w:numPr>
+          <w:ilvl w:val="1"/>
+          <w:numId w:val="2"/>
+        </w:numPr>
+        <w:rPr>
+          <w:rFonts w:cstheme="minorHAnsi"/>
+        </w:rPr>
+      </w:pPr>
+      <w:r>
+        <w:rPr>
+          <w:rFonts w:cstheme="minorHAnsi"/>
+        </w:rPr>
+        <w:t>The system detects the handheld sensor positions, starts drawing when they are next to each</w:t>
+      </w:r>
+      <w:r>
+        <w:rPr>
+          <w:rFonts w:cstheme="minorHAnsi"/>
+        </w:rPr>
+        <w:t xml:space="preserve"> other. Player clicks button to release.</w:t>
+      </w:r>
+    </w:p>
+    <w:p>
+      <w:pPr>
+        <w:pStyle w:val="ListParagraph"/>
+        <w:numPr>
           <w:ilvl w:val="0"/>
           <w:numId w:val="2"/>
         </w:numPr>
@@ -476,8 +583,48 @@
         <w:rPr>
           <w:rFonts w:cstheme="minorHAnsi"/>
         </w:rPr>
-        <w:t>3 arrow types exist, Normal, Hammer and Water</w:t>
-      </w:r>
+        <w:t>3 arrow types exist, Hammer</w:t>
+      </w:r>
+      <w:r>
+        <w:rPr>
+          <w:rFonts w:cstheme="minorHAnsi"/>
+        </w:rPr>
+        <w:t xml:space="preserve">, </w:t>
+      </w:r>
+      <w:proofErr w:type="spellStart"/>
+      <w:r>
+        <w:rPr>
+          <w:rFonts w:cstheme="minorHAnsi"/>
+        </w:rPr>
+        <w:t>BroadHe</w:t>
+      </w:r>
+      <w:r>
+        <w:rPr>
+          <w:rFonts w:cstheme="minorHAnsi"/>
+        </w:rPr>
+        <w:t>ad</w:t>
+      </w:r>
+      <w:proofErr w:type="spellEnd"/>
+      <w:r>
+        <w:rPr>
+          <w:rFonts w:cstheme="minorHAnsi"/>
+        </w:rPr>
+        <w:t xml:space="preserve"> and </w:t>
+      </w:r>
+      <w:proofErr w:type="spellStart"/>
+      <w:r>
+        <w:rPr>
+          <w:rFonts w:cstheme="minorHAnsi"/>
+        </w:rPr>
+        <w:t>Water</w:t>
+      </w:r>
+      <w:r>
+        <w:rPr>
+          <w:rFonts w:cstheme="minorHAnsi"/>
+        </w:rPr>
+        <w:t>Balloon</w:t>
+      </w:r>
+      <w:proofErr w:type="spellEnd"/>
     </w:p>
     <w:p>
       <w:pPr>
@@ -512,13 +659,13 @@
         <w:rPr>
           <w:rFonts w:cstheme="minorHAnsi"/>
         </w:rPr>
-        <w:t xml:space="preserve">Players have a limited supply of arrows based on the </w:t>
-      </w:r>
-      <w:r>
-        <w:rPr>
-          <w:rFonts w:cstheme="minorHAnsi"/>
-        </w:rPr>
-        <w:t>phase.</w:t>
+        <w:t>Players have a limited supply of arrows</w:t>
+      </w:r>
+      <w:r>
+        <w:rPr>
+          <w:rFonts w:cstheme="minorHAnsi"/>
+        </w:rPr>
+        <w:t>.</w:t>
       </w:r>
     </w:p>
     <w:p>
@@ -573,6 +720,60 @@
       <w:pPr>
         <w:pStyle w:val="ListParagraph"/>
         <w:numPr>
+          <w:ilvl w:val="2"/>
+          <w:numId w:val="2"/>
+        </w:numPr>
+        <w:rPr>
+          <w:rFonts w:cstheme="minorHAnsi"/>
+        </w:rPr>
+      </w:pPr>
+      <w:r>
+        <w:rPr>
+          <w:rFonts w:cstheme="minorHAnsi"/>
+        </w:rPr>
+        <w:t xml:space="preserve">Hammer- 10 </w:t>
+      </w:r>
+    </w:p>
+    <w:p>
+      <w:pPr>
+        <w:pStyle w:val="ListParagraph"/>
+        <w:numPr>
+          <w:ilvl w:val="2"/>
+          <w:numId w:val="2"/>
+        </w:numPr>
+        <w:rPr>
+          <w:rFonts w:cstheme="minorHAnsi"/>
+        </w:rPr>
+      </w:pPr>
+      <w:r>
+        <w:rPr>
+          <w:rFonts w:cstheme="minorHAnsi"/>
+        </w:rPr>
+        <w:t>Broad- 6</w:t>
+      </w:r>
+    </w:p>
+    <w:p>
+      <w:pPr>
+        <w:pStyle w:val="ListParagraph"/>
+        <w:numPr>
+          <w:ilvl w:val="2"/>
+          <w:numId w:val="2"/>
+        </w:numPr>
+        <w:rPr>
+          <w:rFonts w:cstheme="minorHAnsi"/>
+        </w:rPr>
+      </w:pPr>
+      <w:r>
+        <w:rPr>
+          <w:rFonts w:cstheme="minorHAnsi"/>
+        </w:rPr>
+        <w:t>Balloon- 4</w:t>
+      </w:r>
+    </w:p>
+    <w:p>
+      <w:pPr>
+        <w:pStyle w:val="ListParagraph"/>
+        <w:numPr>
           <w:ilvl w:val="0"/>
           <w:numId w:val="2"/>
         </w:numPr>
@@ -602,7 +803,133 @@
         <w:rPr>
           <w:rFonts w:cstheme="minorHAnsi"/>
         </w:rPr>
-        <w:t>Haptic Feedback (as the player pulls on the bow, servos/motors vibrate to indicate the strength of the pull, reaching a limit at the shoulder, where it vibrates at maximum)</w:t>
+        <w:t>Haptic</w:t>
+      </w:r>
+    </w:p>
+    <w:p>
+      <w:pPr>
+        <w:pStyle w:val="ListParagraph"/>
+        <w:numPr>
+          <w:ilvl w:val="2"/>
+          <w:numId w:val="2"/>
+        </w:numPr>
+        <w:rPr>
+          <w:rFonts w:cstheme="minorHAnsi"/>
+        </w:rPr>
+      </w:pPr>
+      <w:r>
+        <w:rPr>
+          <w:rFonts w:cstheme="minorHAnsi"/>
+        </w:rPr>
+        <w:t>Haptic Feedback</w:t>
+      </w:r>
+      <w:r>
+        <w:rPr>
+          <w:rFonts w:cstheme="minorHAnsi"/>
+        </w:rPr>
+        <w:t xml:space="preserve"> 1:</w:t>
+      </w:r>
+      <w:r>
+        <w:rPr>
+          <w:rFonts w:cstheme="minorHAnsi"/>
+        </w:rPr>
+        <w:t xml:space="preserve"> </w:t>
+      </w:r>
+      <w:r>
+        <w:rPr>
+          <w:rFonts w:cstheme="minorHAnsi"/>
+        </w:rPr>
+        <w:t>A</w:t>
+      </w:r>
+      <w:r>
+        <w:rPr>
+          <w:rFonts w:cstheme="minorHAnsi"/>
+        </w:rPr>
+        <w:t>s the player pulls on the bow, servos/motors vibrate to indicate the strength of the pull, reaching a limit at the shoulder, where it vibrates at maximum</w:t>
+      </w:r>
+      <w:r>
+        <w:rPr>
+          <w:rFonts w:cstheme="minorHAnsi"/>
+        </w:rPr>
+        <w:t>.</w:t>
+      </w:r>
+    </w:p>
+    <w:p>
+      <w:pPr>
+        <w:pStyle w:val="ListParagraph"/>
+        <w:numPr>
+          <w:ilvl w:val="2"/>
+          <w:numId w:val="2"/>
+        </w:numPr>
+        <w:rPr>
+          <w:rFonts w:cstheme="minorHAnsi"/>
+        </w:rPr>
+      </w:pPr>
+      <w:r>
+        <w:rPr>
+          <w:rFonts w:cstheme="minorHAnsi"/>
+        </w:rPr>
+        <w:t xml:space="preserve">Haptic Feedback </w:t>
+      </w:r>
+      <w:r>
+        <w:rPr>
+          <w:rFonts w:cstheme="minorHAnsi"/>
+        </w:rPr>
+        <w:t>2</w:t>
+      </w:r>
+      <w:r>
+        <w:rPr>
+          <w:rFonts w:cstheme="minorHAnsi"/>
+        </w:rPr>
+        <w:t xml:space="preserve">: </w:t>
+      </w:r>
+      <w:r>
+        <w:rPr>
+          <w:rFonts w:cstheme="minorHAnsi"/>
+        </w:rPr>
+        <w:t>Feedback on picking up arrow</w:t>
+      </w:r>
+    </w:p>
+    <w:p>
+      <w:pPr>
+        <w:pStyle w:val="ListParagraph"/>
+        <w:numPr>
+          <w:ilvl w:val="2"/>
+          <w:numId w:val="2"/>
+        </w:numPr>
+        <w:rPr>
+          <w:rFonts w:cstheme="minorHAnsi"/>
+        </w:rPr>
+      </w:pPr>
+      <w:r>
+        <w:rPr>
+          <w:rFonts w:cstheme="minorHAnsi"/>
+        </w:rPr>
+        <w:t>Haptic</w:t>
+      </w:r>
+      <w:r>
+        <w:rPr>
+          <w:rFonts w:cstheme="minorHAnsi"/>
+        </w:rPr>
+        <w:t>/Audio</w:t>
+      </w:r>
+      <w:r>
+        <w:rPr>
+          <w:rFonts w:cstheme="minorHAnsi"/>
+        </w:rPr>
+        <w:t xml:space="preserve"> Feedback </w:t>
+      </w:r>
+      <w:r>
+        <w:rPr>
+          <w:rFonts w:cstheme="minorHAnsi"/>
+        </w:rPr>
+        <w:t>3</w:t>
+      </w:r>
+      <w:r>
+        <w:rPr>
+          <w:rFonts w:cstheme="minorHAnsi"/>
+        </w:rPr>
+        <w:t>: Once the arrow is shot, the string returns to normal with some vibration on the bow hand.</w:t>
       </w:r>
     </w:p>
     <w:p>
@@ -620,8 +947,28 @@
         <w:rPr>
           <w:rFonts w:cstheme="minorHAnsi"/>
         </w:rPr>
-        <w:t>Haptic Feedback 2: If the player holds the string for too long, the servos/motors vibrate more the longer they take to shoot. After a period, it shoots… automatically</w:t>
-      </w:r>
+        <w:t>Visual</w:t>
+      </w:r>
+    </w:p>
+    <w:p>
+      <w:pPr>
+        <w:pStyle w:val="ListParagraph"/>
+        <w:numPr>
+          <w:ilvl w:val="2"/>
+          <w:numId w:val="2"/>
+        </w:numPr>
+        <w:rPr>
+          <w:rFonts w:cstheme="minorHAnsi"/>
+        </w:rPr>
+      </w:pPr>
+      <w:proofErr w:type="spellStart"/>
+      <w:r>
+        <w:rPr>
+          <w:rFonts w:cstheme="minorHAnsi"/>
+        </w:rPr>
+        <w:t>Vdefevfhjedn</w:t>
+      </w:r>
+      <w:proofErr w:type="spellEnd"/>
     </w:p>
     <w:p>
       <w:pPr>
@@ -638,8 +985,64 @@
         <w:rPr>
           <w:rFonts w:cstheme="minorHAnsi"/>
         </w:rPr>
-        <w:t>Haptic Feedback 3: Once the arrow is shot, the string returns to normal with some vibration on the bow hand.</w:t>
-      </w:r>
+        <w:t>Audio</w:t>
+      </w:r>
+    </w:p>
+    <w:p>
+      <w:pPr>
+        <w:pStyle w:val="ListParagraph"/>
+        <w:numPr>
+          <w:ilvl w:val="2"/>
+          <w:numId w:val="2"/>
+        </w:numPr>
+        <w:rPr>
+          <w:rFonts w:cstheme="minorHAnsi"/>
+        </w:rPr>
+      </w:pPr>
+      <w:proofErr w:type="spellStart"/>
+      <w:r>
+        <w:rPr>
+          <w:rFonts w:cstheme="minorHAnsi"/>
+        </w:rPr>
+        <w:t>W</w:t>
+      </w:r>
+      <w:r>
+        <w:rPr>
+          <w:rFonts w:cstheme="minorHAnsi"/>
+        </w:rPr>
+        <w:t>ebfudkj</w:t>
+      </w:r>
+      <w:proofErr w:type="spellEnd"/>
+    </w:p>
+    <w:p>
+      <w:pPr>
+        <w:pStyle w:val="ListParagraph"/>
+        <w:numPr>
+          <w:ilvl w:val="1"/>
+          <w:numId w:val="2"/>
+        </w:numPr>
+        <w:rPr>
+          <w:rFonts w:cstheme="minorHAnsi"/>
+        </w:rPr>
+      </w:pPr>
+      <w:r>
+        <w:rPr>
+          <w:rFonts w:cstheme="minorHAnsi"/>
+        </w:rPr>
+        <w:t>Bird</w:t>
+      </w:r>
+    </w:p>
+    <w:p>
+      <w:pPr>
+        <w:pStyle w:val="ListParagraph"/>
+        <w:numPr>
+          <w:ilvl w:val="2"/>
+          <w:numId w:val="2"/>
+        </w:numPr>
+        <w:rPr>
+          <w:rFonts w:cstheme="minorHAnsi"/>
+        </w:rPr>
+      </w:pPr>
     </w:p>
     <w:p>
       <w:pPr>
@@ -674,7 +1077,99 @@
         <w:rPr>
           <w:rFonts w:cstheme="minorHAnsi"/>
         </w:rPr>
-        <w:t>Very basic incremental point system whereby the first pigeons are 5 points, the next 10 and the last ones are 20 pts</w:t>
+        <w:t xml:space="preserve">Very basic </w:t>
+      </w:r>
+      <w:r>
+        <w:rPr>
+          <w:rFonts w:cstheme="minorHAnsi"/>
+        </w:rPr>
+        <w:t xml:space="preserve">determined </w:t>
+      </w:r>
+      <w:r>
+        <w:rPr>
+          <w:rFonts w:cstheme="minorHAnsi"/>
+        </w:rPr>
+        <w:t xml:space="preserve">point system whereby the </w:t>
+      </w:r>
+      <w:r>
+        <w:rPr>
+          <w:rFonts w:cstheme="minorHAnsi"/>
+        </w:rPr>
+        <w:t>wooden birds</w:t>
+      </w:r>
+      <w:r>
+        <w:rPr>
+          <w:rFonts w:cstheme="minorHAnsi"/>
+        </w:rPr>
+        <w:t xml:space="preserve"> are 5 </w:t>
+      </w:r>
+      <w:r>
+        <w:rPr>
+          <w:rFonts w:cstheme="minorHAnsi"/>
+        </w:rPr>
+        <w:t>pts</w:t>
+      </w:r>
+      <w:r>
+        <w:rPr>
+          <w:rFonts w:cstheme="minorHAnsi"/>
+        </w:rPr>
+        <w:t>, the next</w:t>
+      </w:r>
+      <w:r>
+        <w:rPr>
+          <w:rFonts w:cstheme="minorHAnsi"/>
+        </w:rPr>
+        <w:t xml:space="preserve"> glass/armoured birds are</w:t>
+      </w:r>
+      <w:r>
+        <w:rPr>
+          <w:rFonts w:cstheme="minorHAnsi"/>
+        </w:rPr>
+        <w:t xml:space="preserve"> 10</w:t>
+      </w:r>
+      <w:r>
+        <w:rPr>
+          <w:rFonts w:cstheme="minorHAnsi"/>
+        </w:rPr>
+        <w:t xml:space="preserve"> </w:t>
+      </w:r>
+      <w:proofErr w:type="gramStart"/>
+      <w:r>
+        <w:rPr>
+          <w:rFonts w:cstheme="minorHAnsi"/>
+        </w:rPr>
+        <w:t>pts</w:t>
+      </w:r>
+      <w:proofErr w:type="gramEnd"/>
+      <w:r>
+        <w:rPr>
+          <w:rFonts w:cstheme="minorHAnsi"/>
+        </w:rPr>
+        <w:t xml:space="preserve"> and the </w:t>
+      </w:r>
+      <w:r>
+        <w:rPr>
+          <w:rFonts w:cstheme="minorHAnsi"/>
+        </w:rPr>
+        <w:t>on</w:t>
+      </w:r>
+      <w:r>
+        <w:rPr>
+          <w:rFonts w:cstheme="minorHAnsi"/>
+        </w:rPr>
+        <w:t>-</w:t>
+      </w:r>
+      <w:r>
+        <w:rPr>
+          <w:rFonts w:cstheme="minorHAnsi"/>
+        </w:rPr>
+        <w:t>fire birds</w:t>
+      </w:r>
+      <w:r>
+        <w:rPr>
+          <w:rFonts w:cstheme="minorHAnsi"/>
+        </w:rPr>
+        <w:t xml:space="preserve"> are 20 pts</w:t>
       </w:r>
       <w:r>
         <w:rPr>
@@ -682,9 +1177,7 @@
         </w:rPr>
         <w:t>.</w:t>
       </w:r>
-    </w:p>
-    <w:p>
-      <w:pPr>
+      <w:r>
         <w:rPr>
           <w:rFonts w:cstheme="minorHAnsi"/>
           <w:b/>
@@ -693,8 +1186,11 @@
           <w:sz w:val="28"/>
           <w:szCs w:val="28"/>
         </w:rPr>
-      </w:pPr>
-      <w:r>
+        <w:br w:type="page"/>
+      </w:r>
+    </w:p>
+    <w:p>
+      <w:pPr>
         <w:rPr>
           <w:rFonts w:cstheme="minorHAnsi"/>
           <w:b/>
@@ -703,6 +1199,16 @@
           <w:sz w:val="28"/>
           <w:szCs w:val="28"/>
         </w:rPr>
+      </w:pPr>
+      <w:r>
+        <w:rPr>
+          <w:rFonts w:cstheme="minorHAnsi"/>
+          <w:b/>
+          <w:bCs/>
+          <w:color w:val="4472C4" w:themeColor="accent1"/>
+          <w:sz w:val="28"/>
+          <w:szCs w:val="28"/>
+        </w:rPr>
         <w:lastRenderedPageBreak/>
         <w:t>Player Progression</w:t>
       </w:r>
@@ -785,7 +1291,7 @@
         <w:rPr>
           <w:rFonts w:cstheme="minorHAnsi"/>
         </w:rPr>
-        <w:t xml:space="preserve"> phase targets will also be moving back and forth at a faster pace (and perhaps also side to side, with a set amount of ‘new’ rare targets.)</w:t>
+        <w:t xml:space="preserve"> phase targets will also be moving back and forth at a faster pace </w:t>
       </w:r>
     </w:p>
     <w:p>
@@ -816,26 +1322,172 @@
         <w:rPr>
           <w:rFonts w:cstheme="minorHAnsi"/>
         </w:rPr>
-        <w:t xml:space="preserve"> phase, all targets from the previous phases return, and move at an even faster pace (with new rare targets appearing at random places, possibly including the ceiling</w:t>
-      </w:r>
-      <w:r>
-        <w:rPr>
-          <w:rFonts w:cstheme="minorHAnsi"/>
-        </w:rPr>
-        <w:t>)</w:t>
-      </w:r>
-    </w:p>
-    <w:p>
-      <w:pPr>
-        <w:rPr>
-          <w:rFonts w:cstheme="minorHAnsi"/>
-        </w:rPr>
-      </w:pPr>
-      <w:r>
-        <w:rPr>
-          <w:rFonts w:cstheme="minorHAnsi"/>
-        </w:rPr>
-        <w:t xml:space="preserve">The Phases will also be progressive in their phases based on </w:t>
+        <w:t xml:space="preserve"> phase, all targets from the previous phases return, and move at an even faster pace</w:t>
+      </w:r>
+    </w:p>
+    <w:p>
+      <w:pPr>
+        <w:rPr>
+          <w:rFonts w:cstheme="minorHAnsi"/>
+        </w:rPr>
+      </w:pPr>
+    </w:p>
+    <w:p>
+      <w:pPr>
+        <w:pStyle w:val="ListParagraph"/>
+        <w:numPr>
+          <w:ilvl w:val="0"/>
+          <w:numId w:val="3"/>
+        </w:numPr>
+        <w:rPr>
+          <w:rFonts w:cstheme="minorHAnsi"/>
+        </w:rPr>
+      </w:pPr>
+      <w:r>
+        <w:rPr>
+          <w:rFonts w:cstheme="minorHAnsi"/>
+        </w:rPr>
+        <w:t>Each phase adds another type of complexity after 10 secs.</w:t>
+      </w:r>
+    </w:p>
+    <w:p>
+      <w:pPr>
+        <w:pStyle w:val="ListParagraph"/>
+        <w:rPr>
+          <w:rFonts w:cstheme="minorHAnsi"/>
+        </w:rPr>
+      </w:pPr>
+    </w:p>
+    <w:p>
+      <w:pPr>
+        <w:pStyle w:val="ListParagraph"/>
+        <w:numPr>
+          <w:ilvl w:val="1"/>
+          <w:numId w:val="3"/>
+        </w:numPr>
+        <w:rPr>
+          <w:rFonts w:cstheme="minorHAnsi"/>
+        </w:rPr>
+      </w:pPr>
+      <w:r>
+        <w:rPr>
+          <w:rFonts w:cstheme="minorHAnsi"/>
+        </w:rPr>
+        <w:t>Side targets</w:t>
+      </w:r>
+    </w:p>
+    <w:p>
+      <w:pPr>
+        <w:pStyle w:val="ListParagraph"/>
+        <w:numPr>
+          <w:ilvl w:val="1"/>
+          <w:numId w:val="3"/>
+        </w:numPr>
+        <w:rPr>
+          <w:rFonts w:cstheme="minorHAnsi"/>
+        </w:rPr>
+      </w:pPr>
+      <w:r>
+        <w:rPr>
+          <w:rFonts w:cstheme="minorHAnsi"/>
+        </w:rPr>
+        <w:t>Side to side</w:t>
+      </w:r>
+    </w:p>
+    <w:p>
+      <w:pPr>
+        <w:pStyle w:val="ListParagraph"/>
+        <w:numPr>
+          <w:ilvl w:val="1"/>
+          <w:numId w:val="3"/>
+        </w:numPr>
+        <w:rPr>
+          <w:rFonts w:cstheme="minorHAnsi"/>
+        </w:rPr>
+      </w:pPr>
+      <w:r>
+        <w:rPr>
+          <w:rFonts w:cstheme="minorHAnsi"/>
+        </w:rPr>
+        <w:t>Ceiling</w:t>
+      </w:r>
+    </w:p>
+    <w:p>
+      <w:pPr>
+        <w:pStyle w:val="ListParagraph"/>
+        <w:numPr>
+          <w:ilvl w:val="1"/>
+          <w:numId w:val="3"/>
+        </w:numPr>
+        <w:rPr>
+          <w:rFonts w:cstheme="minorHAnsi"/>
+        </w:rPr>
+      </w:pPr>
+      <w:r>
+        <w:rPr>
+          <w:rFonts w:cstheme="minorHAnsi"/>
+        </w:rPr>
+        <w:t>Circular</w:t>
+      </w:r>
+    </w:p>
+    <w:p>
+      <w:pPr>
+        <w:pStyle w:val="ListParagraph"/>
+        <w:numPr>
+          <w:ilvl w:val="1"/>
+          <w:numId w:val="3"/>
+        </w:numPr>
+        <w:rPr>
+          <w:rFonts w:cstheme="minorHAnsi"/>
+        </w:rPr>
+      </w:pPr>
+      <w:r>
+        <w:rPr>
+          <w:rFonts w:cstheme="minorHAnsi"/>
+        </w:rPr>
+        <w:t>E</w:t>
+      </w:r>
+      <w:r>
+        <w:rPr>
+          <w:rFonts w:cstheme="minorHAnsi"/>
+        </w:rPr>
+        <w:t>nvironmental</w:t>
+      </w:r>
+    </w:p>
+    <w:p>
+      <w:pPr>
+        <w:pStyle w:val="ListParagraph"/>
+        <w:numPr>
+          <w:ilvl w:val="2"/>
+          <w:numId w:val="3"/>
+        </w:numPr>
+        <w:rPr>
+          <w:rFonts w:cstheme="minorHAnsi"/>
+        </w:rPr>
+      </w:pPr>
+      <w:r>
+        <w:rPr>
+          <w:rFonts w:cstheme="minorHAnsi"/>
+        </w:rPr>
+        <w:t>Sprinklers</w:t>
+      </w:r>
+    </w:p>
+    <w:p>
+      <w:pPr>
+        <w:pStyle w:val="ListParagraph"/>
+        <w:numPr>
+          <w:ilvl w:val="2"/>
+          <w:numId w:val="3"/>
+        </w:numPr>
+        <w:rPr>
+          <w:rFonts w:cstheme="minorHAnsi"/>
+        </w:rPr>
+      </w:pPr>
+      <w:r>
+        <w:rPr>
+          <w:rFonts w:cstheme="minorHAnsi"/>
+        </w:rPr>
+        <w:t>fans</w:t>
       </w:r>
     </w:p>
     <w:p>
@@ -861,7 +1513,69 @@
         <w:rPr>
           <w:rFonts w:cstheme="minorHAnsi"/>
         </w:rPr>
-        <w:t>The table will have a container (Barrel/Quiver) for the arrows, at each phase (occurs when all arrows have been shot) the container is filled with a new set of arrows (an effect occurs, like smoke or the arrows bounce up from the container to show the player that new arrows are available.</w:t>
+        <w:t xml:space="preserve">When the player hits the start button, the arrows will </w:t>
+      </w:r>
+      <w:r>
+        <w:rPr>
+          <w:rFonts w:cstheme="minorHAnsi"/>
+        </w:rPr>
+        <w:t>bounce up from the container to show the player that new arrows are available.</w:t>
+      </w:r>
+    </w:p>
+    <w:p>
+      <w:pPr>
+        <w:rPr>
+          <w:rFonts w:cstheme="minorHAnsi"/>
+        </w:rPr>
+      </w:pPr>
+      <w:r>
+        <w:rPr>
+          <w:rFonts w:cstheme="minorHAnsi"/>
+        </w:rPr>
+        <w:t>The table will have</w:t>
+      </w:r>
+      <w:r>
+        <w:rPr>
+          <w:rFonts w:cstheme="minorHAnsi"/>
+        </w:rPr>
+        <w:t xml:space="preserve"> 3</w:t>
+      </w:r>
+      <w:r>
+        <w:rPr>
+          <w:rFonts w:cstheme="minorHAnsi"/>
+        </w:rPr>
+        <w:t xml:space="preserve"> container</w:t>
+      </w:r>
+      <w:r>
+        <w:rPr>
+          <w:rFonts w:cstheme="minorHAnsi"/>
+        </w:rPr>
+        <w:t>s</w:t>
+      </w:r>
+      <w:r>
+        <w:rPr>
+          <w:rFonts w:cstheme="minorHAnsi"/>
+        </w:rPr>
+        <w:t xml:space="preserve"> (Barrel/Quiver) for the </w:t>
+      </w:r>
+      <w:r>
+        <w:rPr>
+          <w:rFonts w:cstheme="minorHAnsi"/>
+        </w:rPr>
+        <w:t>different types of arrows.</w:t>
+      </w:r>
+    </w:p>
+    <w:p>
+      <w:pPr>
+        <w:rPr>
+          <w:rFonts w:cstheme="minorHAnsi"/>
+        </w:rPr>
+      </w:pPr>
+      <w:r>
+        <w:rPr>
+          <w:rFonts w:cstheme="minorHAnsi"/>
+        </w:rPr>
+        <w:t>The containers have a symbol to clearly show what the contained ammo will work against in the range.</w:t>
       </w:r>
     </w:p>
     <w:p>
@@ -869,30 +1583,17 @@
         <w:pStyle w:val="ListParagraph"/>
         <w:numPr>
           <w:ilvl w:val="0"/>
-          <w:numId w:val="4"/>
-        </w:numPr>
-        <w:rPr>
-          <w:rFonts w:cstheme="minorHAnsi"/>
-        </w:rPr>
-      </w:pPr>
-      <w:r>
-        <w:rPr>
-          <w:rFonts w:cstheme="minorHAnsi"/>
-        </w:rPr>
-        <w:t>1</w:t>
-      </w:r>
-      <w:r>
-        <w:rPr>
-          <w:rFonts w:cstheme="minorHAnsi"/>
-          <w:vertAlign w:val="superscript"/>
-        </w:rPr>
-        <w:t>st</w:t>
-      </w:r>
-      <w:r>
-        <w:rPr>
-          <w:rFonts w:cstheme="minorHAnsi"/>
-        </w:rPr>
-        <w:t xml:space="preserve"> phase start: Plain arrows are seen in a container ready to be used.</w:t>
+          <w:numId w:val="11"/>
+        </w:numPr>
+        <w:rPr>
+          <w:rFonts w:cstheme="minorHAnsi"/>
+        </w:rPr>
+      </w:pPr>
+      <w:r>
+        <w:rPr>
+          <w:rFonts w:cstheme="minorHAnsi"/>
+        </w:rPr>
+        <w:t>Hammer = a bird being knocked over by the flathead arrow</w:t>
       </w:r>
     </w:p>
     <w:p>
@@ -900,36 +1601,23 @@
         <w:pStyle w:val="ListParagraph"/>
         <w:numPr>
           <w:ilvl w:val="0"/>
-          <w:numId w:val="4"/>
-        </w:numPr>
-        <w:rPr>
-          <w:rFonts w:cstheme="minorHAnsi"/>
-        </w:rPr>
-      </w:pPr>
-      <w:r>
-        <w:rPr>
-          <w:rFonts w:cstheme="minorHAnsi"/>
-        </w:rPr>
-        <w:t>1</w:t>
-      </w:r>
-      <w:r>
-        <w:rPr>
-          <w:rFonts w:cstheme="minorHAnsi"/>
-          <w:vertAlign w:val="superscript"/>
-        </w:rPr>
-        <w:t>st</w:t>
-      </w:r>
-      <w:r>
-        <w:rPr>
-          <w:rFonts w:cstheme="minorHAnsi"/>
-        </w:rPr>
-        <w:t xml:space="preserve"> phase end: </w:t>
-      </w:r>
-      <w:r>
-        <w:rPr>
-          <w:rFonts w:cstheme="minorHAnsi"/>
-        </w:rPr>
-        <w:t>Container is empty for a short period of time, then new arrows appear which will be Hammer type arrows…</w:t>
+          <w:numId w:val="11"/>
+        </w:numPr>
+        <w:rPr>
+          <w:rFonts w:cstheme="minorHAnsi"/>
+        </w:rPr>
+      </w:pPr>
+      <w:r>
+        <w:rPr>
+          <w:rFonts w:cstheme="minorHAnsi"/>
+        </w:rPr>
+        <w:t>Armour</w:t>
+      </w:r>
+      <w:r>
+        <w:rPr>
+          <w:rFonts w:cstheme="minorHAnsi"/>
+        </w:rPr>
+        <w:t xml:space="preserve"> = a glass bird being shatter by the broadhead</w:t>
       </w:r>
     </w:p>
     <w:p>
@@ -937,57 +1625,90 @@
         <w:pStyle w:val="ListParagraph"/>
         <w:numPr>
           <w:ilvl w:val="0"/>
-          <w:numId w:val="4"/>
-        </w:numPr>
-        <w:rPr>
-          <w:rFonts w:cstheme="minorHAnsi"/>
-        </w:rPr>
-      </w:pPr>
-      <w:r>
-        <w:rPr>
-          <w:rFonts w:cstheme="minorHAnsi"/>
-        </w:rPr>
-        <w:t>2</w:t>
-      </w:r>
-      <w:r>
-        <w:rPr>
-          <w:rFonts w:cstheme="minorHAnsi"/>
-          <w:vertAlign w:val="superscript"/>
-        </w:rPr>
-        <w:t>nd</w:t>
-      </w:r>
-      <w:r>
-        <w:rPr>
-          <w:rFonts w:cstheme="minorHAnsi"/>
-        </w:rPr>
-        <w:t xml:space="preserve"> phase start: as above at the start but with new arrow types and this will repeat for the 3</w:t>
-      </w:r>
-      <w:r>
-        <w:rPr>
-          <w:rFonts w:cstheme="minorHAnsi"/>
-          <w:vertAlign w:val="superscript"/>
-        </w:rPr>
-        <w:t>rd</w:t>
-      </w:r>
-      <w:r>
-        <w:rPr>
-          <w:rFonts w:cstheme="minorHAnsi"/>
-        </w:rPr>
-        <w:t xml:space="preserve"> phase.</w:t>
-      </w:r>
-    </w:p>
-    <w:p>
-      <w:pPr>
-        <w:rPr>
-          <w:rFonts w:cstheme="minorHAnsi"/>
-        </w:rPr>
-      </w:pPr>
-      <w:r>
-        <w:rPr>
-          <w:rFonts w:cstheme="minorHAnsi"/>
-        </w:rPr>
-        <w:t>(The container may also have a symbol with a counter in front of it to indicate the type of arrow and the amount that is left to use)</w:t>
-      </w:r>
+          <w:numId w:val="11"/>
+        </w:numPr>
+        <w:rPr>
+          <w:rFonts w:cstheme="minorHAnsi"/>
+        </w:rPr>
+      </w:pPr>
+      <w:r>
+        <w:rPr>
+          <w:rFonts w:cstheme="minorHAnsi"/>
+        </w:rPr>
+        <w:t>Balloon</w:t>
+      </w:r>
+      <w:r>
+        <w:rPr>
+          <w:rFonts w:cstheme="minorHAnsi"/>
+        </w:rPr>
+        <w:t xml:space="preserve"> = </w:t>
+      </w:r>
+      <w:r>
+        <w:rPr>
+          <w:rFonts w:cstheme="minorHAnsi"/>
+        </w:rPr>
+        <w:t>a fire being put out by water</w:t>
+      </w:r>
+    </w:p>
+    <w:p>
+      <w:pPr>
+        <w:rPr>
+          <w:rFonts w:cstheme="minorHAnsi"/>
+        </w:rPr>
+      </w:pPr>
+      <w:r>
+        <w:rPr>
+          <w:rFonts w:cstheme="minorHAnsi"/>
+        </w:rPr>
+        <w:t>Each of these images would have a number in the middle to represent how many arrows are currently left to be shot for each arrow type.</w:t>
+      </w:r>
+    </w:p>
+    <w:p>
+      <w:pPr>
+        <w:rPr>
+          <w:rFonts w:cstheme="minorHAnsi"/>
+        </w:rPr>
+      </w:pPr>
+      <w:r>
+        <w:rPr>
+          <w:rFonts w:cstheme="minorHAnsi"/>
+        </w:rPr>
+        <w:t>The visuals should try to also reinforce the current number of arrows left available.</w:t>
+      </w:r>
+    </w:p>
+    <w:p>
+      <w:pPr>
+        <w:rPr>
+          <w:rFonts w:cstheme="minorHAnsi"/>
+        </w:rPr>
+      </w:pPr>
+      <w:r>
+        <w:rPr>
+          <w:rFonts w:cstheme="minorHAnsi"/>
+        </w:rPr>
+        <w:t xml:space="preserve">When the player has shot all the arrows, the game is over. The start button changes to a “Replay” button and the players score </w:t>
+      </w:r>
+      <w:proofErr w:type="gramStart"/>
+      <w:r>
+        <w:rPr>
+          <w:rFonts w:cstheme="minorHAnsi"/>
+        </w:rPr>
+        <w:t>is</w:t>
+      </w:r>
+      <w:proofErr w:type="gramEnd"/>
+      <w:r>
+        <w:rPr>
+          <w:rFonts w:cstheme="minorHAnsi"/>
+        </w:rPr>
+        <w:t xml:space="preserve"> announced/heckled by the barker.</w:t>
+      </w:r>
+    </w:p>
+    <w:p>
+      <w:pPr>
+        <w:rPr>
+          <w:rFonts w:cstheme="minorHAnsi"/>
+        </w:rPr>
+      </w:pPr>
     </w:p>
     <w:p>
       <w:pPr>
@@ -1296,6 +2017,30 @@
           <w:sz w:val="28"/>
           <w:szCs w:val="28"/>
         </w:rPr>
+        <w:br w:type="page"/>
+      </w:r>
+    </w:p>
+    <w:p>
+      <w:pPr>
+        <w:rPr>
+          <w:rFonts w:cstheme="minorHAnsi"/>
+          <w:b/>
+          <w:bCs/>
+          <w:color w:val="4472C4" w:themeColor="accent1"/>
+          <w:sz w:val="28"/>
+          <w:szCs w:val="28"/>
+        </w:rPr>
+      </w:pPr>
+      <w:r>
+        <w:rPr>
+          <w:rFonts w:cstheme="minorHAnsi"/>
+          <w:b/>
+          <w:bCs/>
+          <w:color w:val="4472C4" w:themeColor="accent1"/>
+          <w:sz w:val="28"/>
+          <w:szCs w:val="28"/>
+        </w:rPr>
+        <w:lastRenderedPageBreak/>
         <w:t>Controls</w:t>
       </w:r>
     </w:p>
@@ -1363,21 +2108,6 @@
         </w:numPr>
         <w:rPr>
           <w:rFonts w:cstheme="minorHAnsi"/>
-          <w:bCs/>
-        </w:rPr>
-      </w:pPr>
-      <w:r>
-        <w:rPr>
-          <w:rFonts w:cstheme="minorHAnsi"/>
-          <w:bCs/>
-        </w:rPr>
-        <w:t>Can use controls to draw the bow and fire with the buttons available at the hand controls</w:t>
-      </w:r>
-    </w:p>
-    <w:p>
-      <w:pPr>
-        <w:rPr>
-          <w:rFonts w:cstheme="minorHAnsi"/>
           <w:b/>
           <w:bCs/>
           <w:color w:val="4472C4" w:themeColor="accent1"/>
@@ -1388,17 +2118,23 @@
       <w:r>
         <w:rPr>
           <w:rFonts w:cstheme="minorHAnsi"/>
+          <w:bCs/>
+        </w:rPr>
+        <w:t>Can use controls to draw the bow and fire with the buttons available at the hand controls</w:t>
+      </w:r>
+    </w:p>
+    <w:p>
+      <w:pPr>
+        <w:rPr>
+          <w:rFonts w:cstheme="minorHAnsi"/>
           <w:b/>
           <w:bCs/>
           <w:color w:val="4472C4" w:themeColor="accent1"/>
           <w:sz w:val="28"/>
           <w:szCs w:val="28"/>
         </w:rPr>
-        <w:br w:type="page"/>
-      </w:r>
-    </w:p>
-    <w:p>
-      <w:pPr>
+      </w:pPr>
+      <w:r>
         <w:rPr>
           <w:rFonts w:cstheme="minorHAnsi"/>
           <w:b/>
@@ -1407,8 +2143,166 @@
           <w:sz w:val="28"/>
           <w:szCs w:val="28"/>
         </w:rPr>
-      </w:pPr>
-      <w:r>
+        <w:t>Key Characters</w:t>
+      </w:r>
+    </w:p>
+    <w:p>
+      <w:pPr>
+        <w:pStyle w:val="ListParagraph"/>
+        <w:numPr>
+          <w:ilvl w:val="0"/>
+          <w:numId w:val="7"/>
+        </w:numPr>
+        <w:rPr>
+          <w:rFonts w:cstheme="minorHAnsi"/>
+          <w:bCs/>
+        </w:rPr>
+      </w:pPr>
+      <w:r>
+        <w:rPr>
+          <w:rFonts w:cstheme="minorHAnsi"/>
+          <w:bCs/>
+        </w:rPr>
+        <w:t>Player</w:t>
+      </w:r>
+    </w:p>
+    <w:p>
+      <w:pPr>
+        <w:pStyle w:val="ListParagraph"/>
+        <w:numPr>
+          <w:ilvl w:val="1"/>
+          <w:numId w:val="7"/>
+        </w:numPr>
+        <w:rPr>
+          <w:rFonts w:cstheme="minorHAnsi"/>
+          <w:bCs/>
+        </w:rPr>
+      </w:pPr>
+      <w:r>
+        <w:rPr>
+          <w:rFonts w:cstheme="minorHAnsi"/>
+          <w:bCs/>
+        </w:rPr>
+        <w:t>Player is a visitor to the carnival games and is keen to test out their archery skills against changing targets.</w:t>
+      </w:r>
+    </w:p>
+    <w:p>
+      <w:pPr>
+        <w:pStyle w:val="ListParagraph"/>
+        <w:numPr>
+          <w:ilvl w:val="0"/>
+          <w:numId w:val="7"/>
+        </w:numPr>
+        <w:rPr>
+          <w:rFonts w:cstheme="minorHAnsi"/>
+          <w:bCs/>
+        </w:rPr>
+      </w:pPr>
+      <w:r>
+        <w:rPr>
+          <w:rFonts w:cstheme="minorHAnsi"/>
+          <w:bCs/>
+        </w:rPr>
+        <w:t>Barker</w:t>
+      </w:r>
+    </w:p>
+    <w:p>
+      <w:pPr>
+        <w:pStyle w:val="ListParagraph"/>
+        <w:numPr>
+          <w:ilvl w:val="1"/>
+          <w:numId w:val="7"/>
+        </w:numPr>
+        <w:rPr>
+          <w:rFonts w:cstheme="minorHAnsi"/>
+          <w:bCs/>
+        </w:rPr>
+      </w:pPr>
+      <w:r>
+        <w:rPr>
+          <w:rFonts w:cstheme="minorHAnsi"/>
+          <w:bCs/>
+        </w:rPr>
+        <w:t xml:space="preserve">Essentially an announcer of the players </w:t>
+      </w:r>
+      <w:r>
+        <w:rPr>
+          <w:rFonts w:cstheme="minorHAnsi"/>
+          <w:bCs/>
+        </w:rPr>
+        <w:t>success</w:t>
+      </w:r>
+      <w:r>
+        <w:rPr>
+          <w:rFonts w:cstheme="minorHAnsi"/>
+          <w:bCs/>
+        </w:rPr>
+        <w:t xml:space="preserve"> or fails, will at times antagonise the player if they miss or </w:t>
+      </w:r>
+      <w:r>
+        <w:rPr>
+          <w:rFonts w:cstheme="minorHAnsi"/>
+          <w:bCs/>
+        </w:rPr>
+        <w:t>hit with</w:t>
+      </w:r>
+      <w:r>
+        <w:rPr>
+          <w:rFonts w:cstheme="minorHAnsi"/>
+          <w:bCs/>
+        </w:rPr>
+        <w:t xml:space="preserve"> the wrong arrow.</w:t>
+      </w:r>
+    </w:p>
+    <w:p>
+      <w:pPr>
+        <w:pStyle w:val="ListParagraph"/>
+        <w:numPr>
+          <w:ilvl w:val="1"/>
+          <w:numId w:val="7"/>
+        </w:numPr>
+        <w:rPr>
+          <w:rFonts w:cstheme="minorHAnsi"/>
+          <w:bCs/>
+        </w:rPr>
+      </w:pPr>
+      <w:r>
+        <w:rPr>
+          <w:rFonts w:cstheme="minorHAnsi"/>
+          <w:bCs/>
+        </w:rPr>
+        <w:t xml:space="preserve">Will encourage the player if the player hits </w:t>
+      </w:r>
+      <w:r>
+        <w:rPr>
+          <w:rFonts w:cstheme="minorHAnsi"/>
+          <w:bCs/>
+        </w:rPr>
+        <w:t>and succeeds.</w:t>
+      </w:r>
+    </w:p>
+    <w:p>
+      <w:pPr>
+        <w:pStyle w:val="ListParagraph"/>
+        <w:numPr>
+          <w:ilvl w:val="1"/>
+          <w:numId w:val="7"/>
+        </w:numPr>
+        <w:rPr>
+          <w:rFonts w:cstheme="minorHAnsi"/>
+          <w:bCs/>
+        </w:rPr>
+      </w:pPr>
+      <w:r>
+        <w:rPr>
+          <w:rFonts w:cstheme="minorHAnsi"/>
+          <w:bCs/>
+        </w:rPr>
+        <w:t>Adds character and theme to the carnival feel of the game.</w:t>
+      </w:r>
+    </w:p>
+    <w:p>
+      <w:pPr>
         <w:rPr>
           <w:rFonts w:cstheme="minorHAnsi"/>
           <w:b/>
@@ -1417,139 +2311,8 @@
           <w:sz w:val="28"/>
           <w:szCs w:val="28"/>
         </w:rPr>
-        <w:lastRenderedPageBreak/>
-        <w:t>Key Characters</w:t>
-      </w:r>
-    </w:p>
-    <w:p>
-      <w:pPr>
-        <w:pStyle w:val="ListParagraph"/>
-        <w:numPr>
-          <w:ilvl w:val="0"/>
-          <w:numId w:val="7"/>
-        </w:numPr>
-        <w:rPr>
-          <w:rFonts w:cstheme="minorHAnsi"/>
-          <w:bCs/>
-        </w:rPr>
-      </w:pPr>
-      <w:r>
-        <w:rPr>
-          <w:rFonts w:cstheme="minorHAnsi"/>
-          <w:bCs/>
-        </w:rPr>
-        <w:t>Player</w:t>
-      </w:r>
-    </w:p>
-    <w:p>
-      <w:pPr>
-        <w:pStyle w:val="ListParagraph"/>
-        <w:numPr>
-          <w:ilvl w:val="1"/>
-          <w:numId w:val="7"/>
-        </w:numPr>
-        <w:rPr>
-          <w:rFonts w:cstheme="minorHAnsi"/>
-          <w:bCs/>
-        </w:rPr>
-      </w:pPr>
-      <w:r>
-        <w:rPr>
-          <w:rFonts w:cstheme="minorHAnsi"/>
-          <w:bCs/>
-        </w:rPr>
-        <w:t>Player is a visitor to the carnival games and is keen to test out their archery skills against changing targets.</w:t>
-      </w:r>
-    </w:p>
-    <w:p>
-      <w:pPr>
-        <w:pStyle w:val="ListParagraph"/>
-        <w:numPr>
-          <w:ilvl w:val="0"/>
-          <w:numId w:val="7"/>
-        </w:numPr>
-        <w:rPr>
-          <w:rFonts w:cstheme="minorHAnsi"/>
-          <w:bCs/>
-        </w:rPr>
-      </w:pPr>
-      <w:r>
-        <w:rPr>
-          <w:rFonts w:cstheme="minorHAnsi"/>
-          <w:bCs/>
-        </w:rPr>
-        <w:t>Barker</w:t>
-      </w:r>
-    </w:p>
-    <w:p>
-      <w:pPr>
-        <w:pStyle w:val="ListParagraph"/>
-        <w:numPr>
-          <w:ilvl w:val="1"/>
-          <w:numId w:val="7"/>
-        </w:numPr>
-        <w:rPr>
-          <w:rFonts w:cstheme="minorHAnsi"/>
-          <w:bCs/>
-        </w:rPr>
-      </w:pPr>
-      <w:r>
-        <w:rPr>
-          <w:rFonts w:cstheme="minorHAnsi"/>
-          <w:bCs/>
-        </w:rPr>
-        <w:t>Essentially an announcer of the players progress or fails, will at times antagonise the player if they miss or chose the wrong arrow.</w:t>
-      </w:r>
-    </w:p>
-    <w:p>
-      <w:pPr>
-        <w:pStyle w:val="ListParagraph"/>
-        <w:numPr>
-          <w:ilvl w:val="1"/>
-          <w:numId w:val="7"/>
-        </w:numPr>
-        <w:rPr>
-          <w:rFonts w:cstheme="minorHAnsi"/>
-          <w:bCs/>
-        </w:rPr>
-      </w:pPr>
-      <w:r>
-        <w:rPr>
-          <w:rFonts w:cstheme="minorHAnsi"/>
-          <w:bCs/>
-        </w:rPr>
-        <w:t xml:space="preserve">Will encourage the player if the player hits </w:t>
-      </w:r>
-      <w:r>
-        <w:rPr>
-          <w:rFonts w:cstheme="minorHAnsi"/>
-          <w:bCs/>
-        </w:rPr>
-        <w:t>and succeeds.</w:t>
-      </w:r>
-    </w:p>
-    <w:p>
-      <w:pPr>
-        <w:pStyle w:val="ListParagraph"/>
-        <w:numPr>
-          <w:ilvl w:val="1"/>
-          <w:numId w:val="7"/>
-        </w:numPr>
-        <w:rPr>
-          <w:rFonts w:cstheme="minorHAnsi"/>
-          <w:bCs/>
-        </w:rPr>
-      </w:pPr>
-      <w:r>
-        <w:rPr>
-          <w:rFonts w:cstheme="minorHAnsi"/>
-          <w:bCs/>
-        </w:rPr>
-        <w:t>Adds character and theme to the carnival feel of the game.</w:t>
-      </w:r>
-    </w:p>
-    <w:p>
-      <w:pPr>
+      </w:pPr>
+      <w:r>
         <w:rPr>
           <w:rFonts w:cstheme="minorHAnsi"/>
           <w:b/>
@@ -1558,8 +2321,11 @@
           <w:sz w:val="28"/>
           <w:szCs w:val="28"/>
         </w:rPr>
-      </w:pPr>
-      <w:r>
+        <w:t>Level Design</w:t>
+      </w:r>
+    </w:p>
+    <w:p>
+      <w:pPr>
         <w:rPr>
           <w:rFonts w:cstheme="minorHAnsi"/>
           <w:b/>
@@ -1568,33 +2334,8 @@
           <w:sz w:val="28"/>
           <w:szCs w:val="28"/>
         </w:rPr>
-        <w:t>Level Design</w:t>
-      </w:r>
-    </w:p>
-    <w:p>
-      <w:pPr>
-        <w:rPr>
-          <w:rFonts w:cstheme="minorHAnsi"/>
-          <w:bCs/>
-        </w:rPr>
-      </w:pPr>
-      <w:r>
-        <w:rPr>
-          <w:rFonts w:cstheme="minorHAnsi"/>
-          <w:bCs/>
-        </w:rPr>
-        <w:t>TBD</w:t>
-      </w:r>
-      <w:r>
-        <w:rPr>
-          <w:rFonts w:cstheme="minorHAnsi"/>
-          <w:bCs/>
-        </w:rPr>
-        <w:t xml:space="preserve"> – The level is one area in which targets, pacing and access to arrows change after certain conditions have been met (arrows have run out)</w:t>
-      </w:r>
-    </w:p>
-    <w:p>
-      <w:pPr>
+      </w:pPr>
+      <w:r>
         <w:rPr>
           <w:rFonts w:cstheme="minorHAnsi"/>
           <w:b/>
@@ -1603,8 +2344,33 @@
           <w:sz w:val="28"/>
           <w:szCs w:val="28"/>
         </w:rPr>
-      </w:pPr>
-      <w:r>
+        <w:t>Insert Paul here</w:t>
+      </w:r>
+    </w:p>
+    <w:p>
+      <w:pPr>
+        <w:rPr>
+          <w:rFonts w:cstheme="minorHAnsi"/>
+          <w:bCs/>
+        </w:rPr>
+      </w:pPr>
+      <w:r>
+        <w:rPr>
+          <w:rFonts w:cstheme="minorHAnsi"/>
+          <w:bCs/>
+        </w:rPr>
+        <w:t>TBD</w:t>
+      </w:r>
+      <w:r>
+        <w:rPr>
+          <w:rFonts w:cstheme="minorHAnsi"/>
+          <w:bCs/>
+        </w:rPr>
+        <w:t xml:space="preserve"> – The level is one area in which targets, pacing and access to arrows change after certain conditions have been met (arrows have run out)</w:t>
+      </w:r>
+    </w:p>
+    <w:p>
+      <w:pPr>
         <w:rPr>
           <w:rFonts w:cstheme="minorHAnsi"/>
           <w:b/>
@@ -1613,6 +2379,16 @@
           <w:sz w:val="28"/>
           <w:szCs w:val="28"/>
         </w:rPr>
+      </w:pPr>
+      <w:r>
+        <w:rPr>
+          <w:rFonts w:cstheme="minorHAnsi"/>
+          <w:b/>
+          <w:bCs/>
+          <w:color w:val="4472C4" w:themeColor="accent1"/>
+          <w:sz w:val="28"/>
+          <w:szCs w:val="28"/>
+        </w:rPr>
         <w:t>Themes and Story</w:t>
       </w:r>
     </w:p>
@@ -1633,7 +2409,21 @@
           <w:rFonts w:cstheme="minorHAnsi"/>
           <w:bCs/>
         </w:rPr>
-        <w:t xml:space="preserve">Theme is carnival, bright colours, </w:t>
+        <w:t>Theme is</w:t>
+      </w:r>
+      <w:r>
+        <w:rPr>
+          <w:rFonts w:cstheme="minorHAnsi"/>
+          <w:bCs/>
+        </w:rPr>
+        <w:t xml:space="preserve"> a</w:t>
+      </w:r>
+      <w:r>
+        <w:rPr>
+          <w:rFonts w:cstheme="minorHAnsi"/>
+          <w:bCs/>
+        </w:rPr>
+        <w:t xml:space="preserve"> carnival, bright colours, </w:t>
       </w:r>
       <w:r>
         <w:rPr>
@@ -1641,6 +2431,13 @@
           <w:bCs/>
         </w:rPr>
         <w:t>excitable noises, joy, fun and wonderous</w:t>
+      </w:r>
+      <w:r>
+        <w:rPr>
+          <w:rFonts w:cstheme="minorHAnsi"/>
+          <w:bCs/>
+        </w:rPr>
+        <w:t>. The mystery!!!</w:t>
       </w:r>
     </w:p>
     <w:p>
@@ -1660,7 +2457,44 @@
           <w:rFonts w:cstheme="minorHAnsi"/>
           <w:bCs/>
         </w:rPr>
-        <w:t>The story is the player wants to play a game of archery and try out different arrows against different types of targets</w:t>
+        <w:t xml:space="preserve">The story revolves around the player wanting to get revenge for </w:t>
+      </w:r>
+      <w:proofErr w:type="spellStart"/>
+      <w:r>
+        <w:rPr>
+          <w:rFonts w:cstheme="minorHAnsi"/>
+          <w:bCs/>
+        </w:rPr>
+        <w:t>everytime</w:t>
+      </w:r>
+      <w:proofErr w:type="spellEnd"/>
+      <w:r>
+        <w:rPr>
+          <w:rFonts w:cstheme="minorHAnsi"/>
+          <w:bCs/>
+        </w:rPr>
+        <w:t xml:space="preserve"> they have been </w:t>
+      </w:r>
+      <w:r>
+        <w:rPr>
+          <w:rFonts w:cstheme="minorHAnsi"/>
+          <w:bCs/>
+        </w:rPr>
+        <w:t>swooped</w:t>
+      </w:r>
+      <w:r>
+        <w:rPr>
+          <w:rFonts w:cstheme="minorHAnsi"/>
+          <w:bCs/>
+        </w:rPr>
+        <w:t xml:space="preserve"> </w:t>
+      </w:r>
+      <w:r>
+        <w:rPr>
+          <w:rFonts w:cstheme="minorHAnsi"/>
+          <w:bCs/>
+        </w:rPr>
+        <w:t>by birds</w:t>
       </w:r>
     </w:p>
     <w:p>
@@ -1973,8 +2807,43 @@
           <w:szCs w:val="28"/>
         </w:rPr>
         <w:lastRenderedPageBreak/>
+        <w:t>UI</w:t>
+      </w:r>
+    </w:p>
+    <w:p>
+      <w:pPr>
+        <w:rPr>
+          <w:rFonts w:cstheme="minorHAnsi"/>
+          <w:b/>
+          <w:bCs/>
+          <w:color w:val="4472C4" w:themeColor="accent1"/>
+          <w:sz w:val="28"/>
+          <w:szCs w:val="28"/>
+        </w:rPr>
+      </w:pPr>
+      <w:r>
+        <w:rPr>
+          <w:rFonts w:cstheme="minorHAnsi"/>
+          <w:b/>
+          <w:bCs/>
+          <w:color w:val="4472C4" w:themeColor="accent1"/>
+          <w:sz w:val="28"/>
+          <w:szCs w:val="28"/>
+        </w:rPr>
         <w:t>Aesthetic</w:t>
       </w:r>
+    </w:p>
+    <w:p>
+      <w:pPr>
+        <w:rPr>
+          <w:rFonts w:cstheme="minorHAnsi"/>
+          <w:b/>
+          <w:bCs/>
+          <w:color w:val="4472C4" w:themeColor="accent1"/>
+          <w:sz w:val="28"/>
+          <w:szCs w:val="28"/>
+        </w:rPr>
+      </w:pPr>
     </w:p>
     <w:p>
       <w:pPr>
@@ -2174,6 +3043,13 @@
         </w:rPr>
         <w:t>Bow</w:t>
       </w:r>
+      <w:r>
+        <w:rPr>
+          <w:rFonts w:cstheme="minorHAnsi"/>
+          <w:bCs/>
+        </w:rPr>
+        <w:t xml:space="preserve"> (Wooden)</w:t>
+      </w:r>
     </w:p>
     <w:p>
       <w:pPr>
@@ -2639,6 +3515,13 @@
         </w:rPr>
         <w:t>Arrow</w:t>
       </w:r>
+      <w:r>
+        <w:rPr>
+          <w:rFonts w:cstheme="minorHAnsi"/>
+          <w:bCs/>
+        </w:rPr>
+        <w:t>, boxing glove, balloon, knife</w:t>
+      </w:r>
     </w:p>
     <w:p>
       <w:pPr>
@@ -2717,8 +3600,6 @@
           </wp:inline>
         </w:drawing>
       </w:r>
-      <w:bookmarkStart w:id="0" w:name="_GoBack"/>
-      <w:bookmarkEnd w:id="0"/>
       <w:r>
         <w:rPr>
           <w:rFonts w:cstheme="minorHAnsi"/>
@@ -2750,6 +3631,61 @@
         </w:rPr>
         <w:lastRenderedPageBreak/>
         <w:t>Colour Palette</w:t>
+      </w:r>
+      <w:r>
+        <w:rPr>
+          <w:rFonts w:cstheme="minorHAnsi"/>
+          <w:b/>
+          <w:bCs/>
+          <w:color w:val="4472C4" w:themeColor="accent1"/>
+          <w:sz w:val="28"/>
+          <w:szCs w:val="28"/>
+        </w:rPr>
+        <w:t xml:space="preserve"> for the 3 birds </w:t>
+      </w:r>
+      <w:r>
+        <w:rPr>
+          <w:rFonts w:cstheme="minorHAnsi"/>
+          <w:b/>
+          <w:bCs/>
+          <w:color w:val="4472C4" w:themeColor="accent1"/>
+          <w:sz w:val="28"/>
+          <w:szCs w:val="28"/>
+        </w:rPr>
+        <w:t>and</w:t>
+      </w:r>
+      <w:r>
+        <w:rPr>
+          <w:rFonts w:cstheme="minorHAnsi"/>
+          <w:b/>
+          <w:bCs/>
+          <w:color w:val="4472C4" w:themeColor="accent1"/>
+          <w:sz w:val="28"/>
+          <w:szCs w:val="28"/>
+        </w:rPr>
+        <w:t xml:space="preserve"> the environment </w:t>
+      </w:r>
+      <w:r>
+        <w:rPr>
+          <w:rFonts w:cstheme="minorHAnsi"/>
+          <w:b/>
+          <w:bCs/>
+          <w:color w:val="4472C4" w:themeColor="accent1"/>
+          <w:sz w:val="28"/>
+          <w:szCs w:val="28"/>
+        </w:rPr>
+        <w:t>and</w:t>
+      </w:r>
+      <w:r>
+        <w:rPr>
+          <w:rFonts w:cstheme="minorHAnsi"/>
+          <w:b/>
+          <w:bCs/>
+          <w:color w:val="4472C4" w:themeColor="accent1"/>
+          <w:sz w:val="28"/>
+          <w:szCs w:val="28"/>
+        </w:rPr>
+        <w:t xml:space="preserve"> barker</w:t>
       </w:r>
     </w:p>
     <w:p>
@@ -2943,6 +3879,723 @@
     </w:p>
     <w:p>
       <w:pPr>
+        <w:rPr>
+          <w:rFonts w:cstheme="minorHAnsi"/>
+          <w:color w:val="000000" w:themeColor="text1"/>
+        </w:rPr>
+      </w:pPr>
+      <w:r>
+        <w:rPr>
+          <w:rFonts w:cstheme="minorHAnsi"/>
+          <w:color w:val="000000" w:themeColor="text1"/>
+        </w:rPr>
+        <w:t xml:space="preserve">Spatial sound </w:t>
+      </w:r>
+    </w:p>
+    <w:p>
+      <w:pPr>
+        <w:pStyle w:val="ListParagraph"/>
+        <w:numPr>
+          <w:ilvl w:val="0"/>
+          <w:numId w:val="14"/>
+        </w:numPr>
+        <w:rPr>
+          <w:rFonts w:cstheme="minorHAnsi"/>
+          <w:color w:val="000000" w:themeColor="text1"/>
+        </w:rPr>
+      </w:pPr>
+      <w:r>
+        <w:rPr>
+          <w:rFonts w:cstheme="minorHAnsi"/>
+          <w:color w:val="000000" w:themeColor="text1"/>
+        </w:rPr>
+        <w:t xml:space="preserve">Origin of sounds should be tapered based on the distance </w:t>
+      </w:r>
+      <w:r>
+        <w:rPr>
+          <w:rFonts w:cstheme="minorHAnsi"/>
+          <w:color w:val="000000" w:themeColor="text1"/>
+        </w:rPr>
+        <w:t>of the sound from the player.</w:t>
+      </w:r>
+    </w:p>
+    <w:p>
+      <w:pPr>
+        <w:pStyle w:val="ListParagraph"/>
+        <w:rPr>
+          <w:rFonts w:cstheme="minorHAnsi"/>
+          <w:color w:val="000000" w:themeColor="text1"/>
+        </w:rPr>
+      </w:pPr>
+    </w:p>
+    <w:p>
+      <w:pPr>
+        <w:pStyle w:val="ListParagraph"/>
+        <w:numPr>
+          <w:ilvl w:val="0"/>
+          <w:numId w:val="12"/>
+        </w:numPr>
+        <w:rPr>
+          <w:rFonts w:cstheme="minorHAnsi"/>
+          <w:color w:val="000000" w:themeColor="text1"/>
+        </w:rPr>
+      </w:pPr>
+      <w:r>
+        <w:rPr>
+          <w:rFonts w:cstheme="minorHAnsi"/>
+          <w:color w:val="000000" w:themeColor="text1"/>
+        </w:rPr>
+        <w:t>Environmental</w:t>
+      </w:r>
+    </w:p>
+    <w:p>
+      <w:pPr>
+        <w:pStyle w:val="ListParagraph"/>
+        <w:numPr>
+          <w:ilvl w:val="1"/>
+          <w:numId w:val="12"/>
+        </w:numPr>
+        <w:rPr>
+          <w:rFonts w:cstheme="minorHAnsi"/>
+          <w:color w:val="000000" w:themeColor="text1"/>
+        </w:rPr>
+      </w:pPr>
+      <w:r>
+        <w:rPr>
+          <w:rFonts w:cstheme="minorHAnsi"/>
+          <w:color w:val="000000" w:themeColor="text1"/>
+        </w:rPr>
+        <w:t>Wind</w:t>
+      </w:r>
+    </w:p>
+    <w:p>
+      <w:pPr>
+        <w:pStyle w:val="ListParagraph"/>
+        <w:numPr>
+          <w:ilvl w:val="1"/>
+          <w:numId w:val="12"/>
+        </w:numPr>
+        <w:rPr>
+          <w:rFonts w:cstheme="minorHAnsi"/>
+          <w:color w:val="000000" w:themeColor="text1"/>
+        </w:rPr>
+      </w:pPr>
+      <w:r>
+        <w:rPr>
+          <w:rFonts w:cstheme="minorHAnsi"/>
+          <w:color w:val="000000" w:themeColor="text1"/>
+        </w:rPr>
+        <w:t>Rain</w:t>
+      </w:r>
+    </w:p>
+    <w:p>
+      <w:pPr>
+        <w:pStyle w:val="ListParagraph"/>
+        <w:numPr>
+          <w:ilvl w:val="1"/>
+          <w:numId w:val="12"/>
+        </w:numPr>
+        <w:rPr>
+          <w:rFonts w:cstheme="minorHAnsi"/>
+          <w:color w:val="000000" w:themeColor="text1"/>
+        </w:rPr>
+      </w:pPr>
+      <w:r>
+        <w:rPr>
+          <w:rFonts w:cstheme="minorHAnsi"/>
+          <w:color w:val="000000" w:themeColor="text1"/>
+        </w:rPr>
+        <w:t>Turbine</w:t>
+      </w:r>
+    </w:p>
+    <w:p>
+      <w:pPr>
+        <w:pStyle w:val="ListParagraph"/>
+        <w:numPr>
+          <w:ilvl w:val="1"/>
+          <w:numId w:val="12"/>
+        </w:numPr>
+        <w:rPr>
+          <w:rFonts w:cstheme="minorHAnsi"/>
+          <w:color w:val="000000" w:themeColor="text1"/>
+        </w:rPr>
+      </w:pPr>
+      <w:r>
+        <w:rPr>
+          <w:rFonts w:cstheme="minorHAnsi"/>
+          <w:color w:val="000000" w:themeColor="text1"/>
+        </w:rPr>
+        <w:t>Splatters</w:t>
+      </w:r>
+    </w:p>
+    <w:p>
+      <w:pPr>
+        <w:pStyle w:val="ListParagraph"/>
+        <w:numPr>
+          <w:ilvl w:val="0"/>
+          <w:numId w:val="12"/>
+        </w:numPr>
+        <w:rPr>
+          <w:rFonts w:cstheme="minorHAnsi"/>
+          <w:color w:val="000000" w:themeColor="text1"/>
+        </w:rPr>
+      </w:pPr>
+      <w:r>
+        <w:rPr>
+          <w:rFonts w:cstheme="minorHAnsi"/>
+          <w:color w:val="000000" w:themeColor="text1"/>
+        </w:rPr>
+        <w:t>Birds</w:t>
+      </w:r>
+    </w:p>
+    <w:p>
+      <w:pPr>
+        <w:pStyle w:val="ListParagraph"/>
+        <w:numPr>
+          <w:ilvl w:val="1"/>
+          <w:numId w:val="12"/>
+        </w:numPr>
+        <w:rPr>
+          <w:rFonts w:cstheme="minorHAnsi"/>
+          <w:color w:val="000000" w:themeColor="text1"/>
+        </w:rPr>
+      </w:pPr>
+      <w:r>
+        <w:rPr>
+          <w:rFonts w:cstheme="minorHAnsi"/>
+          <w:color w:val="000000" w:themeColor="text1"/>
+        </w:rPr>
+        <w:t>Arm actuators</w:t>
+      </w:r>
+    </w:p>
+    <w:p>
+      <w:pPr>
+        <w:pStyle w:val="ListParagraph"/>
+        <w:numPr>
+          <w:ilvl w:val="1"/>
+          <w:numId w:val="12"/>
+        </w:numPr>
+        <w:rPr>
+          <w:rFonts w:cstheme="minorHAnsi"/>
+          <w:color w:val="000000" w:themeColor="text1"/>
+        </w:rPr>
+      </w:pPr>
+      <w:r>
+        <w:rPr>
+          <w:rFonts w:cstheme="minorHAnsi"/>
+          <w:color w:val="000000" w:themeColor="text1"/>
+        </w:rPr>
+        <w:t>Impact sounds</w:t>
+      </w:r>
+    </w:p>
+    <w:p>
+      <w:pPr>
+        <w:pStyle w:val="ListParagraph"/>
+        <w:numPr>
+          <w:ilvl w:val="2"/>
+          <w:numId w:val="12"/>
+        </w:numPr>
+        <w:rPr>
+          <w:rFonts w:cstheme="minorHAnsi"/>
+          <w:color w:val="000000" w:themeColor="text1"/>
+        </w:rPr>
+      </w:pPr>
+      <w:r>
+        <w:rPr>
+          <w:rFonts w:cstheme="minorHAnsi"/>
+          <w:color w:val="000000" w:themeColor="text1"/>
+        </w:rPr>
+        <w:t>Wood</w:t>
+      </w:r>
+    </w:p>
+    <w:p>
+      <w:pPr>
+        <w:pStyle w:val="ListParagraph"/>
+        <w:numPr>
+          <w:ilvl w:val="2"/>
+          <w:numId w:val="12"/>
+        </w:numPr>
+        <w:rPr>
+          <w:rFonts w:cstheme="minorHAnsi"/>
+          <w:color w:val="000000" w:themeColor="text1"/>
+        </w:rPr>
+      </w:pPr>
+      <w:r>
+        <w:rPr>
+          <w:rFonts w:cstheme="minorHAnsi"/>
+          <w:color w:val="000000" w:themeColor="text1"/>
+        </w:rPr>
+        <w:t>Fire/</w:t>
+      </w:r>
+      <w:r>
+        <w:rPr>
+          <w:rFonts w:cstheme="minorHAnsi"/>
+          <w:color w:val="000000" w:themeColor="text1"/>
+        </w:rPr>
+        <w:t>quench/steam</w:t>
+      </w:r>
+    </w:p>
+    <w:p>
+      <w:pPr>
+        <w:pStyle w:val="ListParagraph"/>
+        <w:numPr>
+          <w:ilvl w:val="2"/>
+          <w:numId w:val="12"/>
+        </w:numPr>
+        <w:rPr>
+          <w:rFonts w:cstheme="minorHAnsi"/>
+          <w:color w:val="000000" w:themeColor="text1"/>
+        </w:rPr>
+      </w:pPr>
+      <w:r>
+        <w:rPr>
+          <w:rFonts w:cstheme="minorHAnsi"/>
+          <w:color w:val="000000" w:themeColor="text1"/>
+        </w:rPr>
+        <w:t>S</w:t>
+      </w:r>
+      <w:r>
+        <w:rPr>
+          <w:rFonts w:cstheme="minorHAnsi"/>
+          <w:color w:val="000000" w:themeColor="text1"/>
+        </w:rPr>
+        <w:t>hatter</w:t>
+      </w:r>
+      <w:r>
+        <w:rPr>
+          <w:rFonts w:cstheme="minorHAnsi"/>
+          <w:color w:val="000000" w:themeColor="text1"/>
+        </w:rPr>
+        <w:t>/glass breaking</w:t>
+      </w:r>
+    </w:p>
+    <w:p>
+      <w:pPr>
+        <w:pStyle w:val="ListParagraph"/>
+        <w:numPr>
+          <w:ilvl w:val="1"/>
+          <w:numId w:val="12"/>
+        </w:numPr>
+        <w:rPr>
+          <w:rFonts w:cstheme="minorHAnsi"/>
+          <w:color w:val="000000" w:themeColor="text1"/>
+        </w:rPr>
+      </w:pPr>
+      <w:r>
+        <w:rPr>
+          <w:rFonts w:cstheme="minorHAnsi"/>
+          <w:color w:val="000000" w:themeColor="text1"/>
+        </w:rPr>
+        <w:t>Rolling</w:t>
+      </w:r>
+    </w:p>
+    <w:p>
+      <w:pPr>
+        <w:pStyle w:val="ListParagraph"/>
+        <w:numPr>
+          <w:ilvl w:val="0"/>
+          <w:numId w:val="12"/>
+        </w:numPr>
+        <w:rPr>
+          <w:rFonts w:cstheme="minorHAnsi"/>
+          <w:color w:val="000000" w:themeColor="text1"/>
+        </w:rPr>
+      </w:pPr>
+      <w:r>
+        <w:rPr>
+          <w:rFonts w:cstheme="minorHAnsi"/>
+          <w:color w:val="000000" w:themeColor="text1"/>
+        </w:rPr>
+        <w:t>Bow</w:t>
+      </w:r>
+    </w:p>
+    <w:p>
+      <w:pPr>
+        <w:pStyle w:val="ListParagraph"/>
+        <w:numPr>
+          <w:ilvl w:val="1"/>
+          <w:numId w:val="12"/>
+        </w:numPr>
+        <w:rPr>
+          <w:rFonts w:cstheme="minorHAnsi"/>
+          <w:color w:val="000000" w:themeColor="text1"/>
+        </w:rPr>
+      </w:pPr>
+      <w:r>
+        <w:rPr>
+          <w:rFonts w:cstheme="minorHAnsi"/>
+          <w:color w:val="000000" w:themeColor="text1"/>
+        </w:rPr>
+        <w:t>Twang/string</w:t>
+      </w:r>
+    </w:p>
+    <w:p>
+      <w:pPr>
+        <w:pStyle w:val="ListParagraph"/>
+        <w:numPr>
+          <w:ilvl w:val="1"/>
+          <w:numId w:val="12"/>
+        </w:numPr>
+        <w:rPr>
+          <w:rFonts w:cstheme="minorHAnsi"/>
+          <w:color w:val="000000" w:themeColor="text1"/>
+        </w:rPr>
+      </w:pPr>
+      <w:r>
+        <w:rPr>
+          <w:rFonts w:cstheme="minorHAnsi"/>
+          <w:color w:val="000000" w:themeColor="text1"/>
+        </w:rPr>
+        <w:t>Creak wood tension</w:t>
+      </w:r>
+    </w:p>
+    <w:p>
+      <w:pPr>
+        <w:pStyle w:val="ListParagraph"/>
+        <w:numPr>
+          <w:ilvl w:val="0"/>
+          <w:numId w:val="12"/>
+        </w:numPr>
+        <w:rPr>
+          <w:rFonts w:cstheme="minorHAnsi"/>
+          <w:color w:val="000000" w:themeColor="text1"/>
+        </w:rPr>
+      </w:pPr>
+      <w:r>
+        <w:rPr>
+          <w:rFonts w:cstheme="minorHAnsi"/>
+          <w:color w:val="000000" w:themeColor="text1"/>
+        </w:rPr>
+        <w:t>Barker</w:t>
+      </w:r>
+    </w:p>
+    <w:p>
+      <w:pPr>
+        <w:pStyle w:val="ListParagraph"/>
+        <w:numPr>
+          <w:ilvl w:val="1"/>
+          <w:numId w:val="12"/>
+        </w:numPr>
+        <w:rPr>
+          <w:rFonts w:cstheme="minorHAnsi"/>
+          <w:color w:val="000000" w:themeColor="text1"/>
+        </w:rPr>
+      </w:pPr>
+      <w:r>
+        <w:rPr>
+          <w:rFonts w:cstheme="minorHAnsi"/>
+          <w:color w:val="000000" w:themeColor="text1"/>
+        </w:rPr>
+        <w:t>Voice lines for everything</w:t>
+      </w:r>
+    </w:p>
+    <w:p>
+      <w:pPr>
+        <w:pStyle w:val="ListParagraph"/>
+        <w:numPr>
+          <w:ilvl w:val="0"/>
+          <w:numId w:val="12"/>
+        </w:numPr>
+        <w:rPr>
+          <w:rFonts w:cstheme="minorHAnsi"/>
+          <w:color w:val="000000" w:themeColor="text1"/>
+        </w:rPr>
+      </w:pPr>
+      <w:r>
+        <w:rPr>
+          <w:rFonts w:cstheme="minorHAnsi"/>
+          <w:color w:val="000000" w:themeColor="text1"/>
+        </w:rPr>
+        <w:t>Arrows</w:t>
+      </w:r>
+    </w:p>
+    <w:p>
+      <w:pPr>
+        <w:pStyle w:val="ListParagraph"/>
+        <w:numPr>
+          <w:ilvl w:val="1"/>
+          <w:numId w:val="12"/>
+        </w:numPr>
+        <w:rPr>
+          <w:rFonts w:cstheme="minorHAnsi"/>
+          <w:color w:val="000000" w:themeColor="text1"/>
+        </w:rPr>
+      </w:pPr>
+      <w:r>
+        <w:rPr>
+          <w:rFonts w:cstheme="minorHAnsi"/>
+          <w:color w:val="000000" w:themeColor="text1"/>
+        </w:rPr>
+        <w:t>Individual pickup sounds</w:t>
+      </w:r>
+    </w:p>
+    <w:p>
+      <w:pPr>
+        <w:pStyle w:val="ListParagraph"/>
+        <w:numPr>
+          <w:ilvl w:val="2"/>
+          <w:numId w:val="12"/>
+        </w:numPr>
+        <w:rPr>
+          <w:rFonts w:cstheme="minorHAnsi"/>
+          <w:color w:val="000000" w:themeColor="text1"/>
+        </w:rPr>
+      </w:pPr>
+      <w:r>
+        <w:rPr>
+          <w:rFonts w:cstheme="minorHAnsi"/>
+          <w:color w:val="000000" w:themeColor="text1"/>
+        </w:rPr>
+        <w:t>Splosh</w:t>
+      </w:r>
+    </w:p>
+    <w:p>
+      <w:pPr>
+        <w:pStyle w:val="ListParagraph"/>
+        <w:numPr>
+          <w:ilvl w:val="2"/>
+          <w:numId w:val="12"/>
+        </w:numPr>
+        <w:rPr>
+          <w:rFonts w:cstheme="minorHAnsi"/>
+          <w:color w:val="000000" w:themeColor="text1"/>
+        </w:rPr>
+      </w:pPr>
+      <w:r>
+        <w:rPr>
+          <w:rFonts w:cstheme="minorHAnsi"/>
+          <w:color w:val="000000" w:themeColor="text1"/>
+        </w:rPr>
+        <w:t>Thump</w:t>
+      </w:r>
+    </w:p>
+    <w:p>
+      <w:pPr>
+        <w:pStyle w:val="ListParagraph"/>
+        <w:numPr>
+          <w:ilvl w:val="2"/>
+          <w:numId w:val="12"/>
+        </w:numPr>
+        <w:rPr>
+          <w:rFonts w:cstheme="minorHAnsi"/>
+          <w:color w:val="000000" w:themeColor="text1"/>
+        </w:rPr>
+      </w:pPr>
+      <w:r>
+        <w:rPr>
+          <w:rFonts w:cstheme="minorHAnsi"/>
+          <w:color w:val="000000" w:themeColor="text1"/>
+        </w:rPr>
+        <w:t>Drawing a sword sound (</w:t>
+      </w:r>
+      <w:proofErr w:type="spellStart"/>
+      <w:r>
+        <w:rPr>
+          <w:rFonts w:cstheme="minorHAnsi"/>
+          <w:color w:val="000000" w:themeColor="text1"/>
+        </w:rPr>
+        <w:t>s</w:t>
+      </w:r>
+      <w:r>
+        <w:rPr>
+          <w:rFonts w:cstheme="minorHAnsi"/>
+          <w:color w:val="000000" w:themeColor="text1"/>
+        </w:rPr>
+        <w:t>c</w:t>
+      </w:r>
+      <w:r>
+        <w:rPr>
+          <w:rFonts w:cstheme="minorHAnsi"/>
+          <w:color w:val="000000" w:themeColor="text1"/>
+        </w:rPr>
+        <w:t>hwing</w:t>
+      </w:r>
+      <w:proofErr w:type="spellEnd"/>
+      <w:r>
+        <w:rPr>
+          <w:rFonts w:cstheme="minorHAnsi"/>
+          <w:color w:val="000000" w:themeColor="text1"/>
+        </w:rPr>
+        <w:t>)</w:t>
+      </w:r>
+    </w:p>
+    <w:p>
+      <w:pPr>
+        <w:pStyle w:val="ListParagraph"/>
+        <w:numPr>
+          <w:ilvl w:val="1"/>
+          <w:numId w:val="12"/>
+        </w:numPr>
+        <w:rPr>
+          <w:rFonts w:cstheme="minorHAnsi"/>
+          <w:color w:val="000000" w:themeColor="text1"/>
+        </w:rPr>
+      </w:pPr>
+      <w:r>
+        <w:rPr>
+          <w:rFonts w:cstheme="minorHAnsi"/>
+          <w:color w:val="000000" w:themeColor="text1"/>
+        </w:rPr>
+        <w:t>Sound in flight dependant on type</w:t>
+      </w:r>
+      <w:r>
+        <w:rPr>
+          <w:rFonts w:cstheme="minorHAnsi"/>
+          <w:color w:val="000000" w:themeColor="text1"/>
+        </w:rPr>
+        <w:t xml:space="preserve"> (expansion bonus shit)</w:t>
+      </w:r>
+    </w:p>
+    <w:p>
+      <w:pPr>
+        <w:pStyle w:val="ListParagraph"/>
+        <w:numPr>
+          <w:ilvl w:val="0"/>
+          <w:numId w:val="12"/>
+        </w:numPr>
+        <w:rPr>
+          <w:rFonts w:cstheme="minorHAnsi"/>
+          <w:color w:val="000000" w:themeColor="text1"/>
+        </w:rPr>
+      </w:pPr>
+      <w:r>
+        <w:rPr>
+          <w:rFonts w:cstheme="minorHAnsi"/>
+          <w:color w:val="000000" w:themeColor="text1"/>
+        </w:rPr>
+        <w:t>Button</w:t>
+      </w:r>
+    </w:p>
+    <w:p>
+      <w:pPr>
+        <w:pStyle w:val="ListParagraph"/>
+        <w:numPr>
+          <w:ilvl w:val="1"/>
+          <w:numId w:val="12"/>
+        </w:numPr>
+        <w:rPr>
+          <w:rFonts w:cstheme="minorHAnsi"/>
+          <w:color w:val="000000" w:themeColor="text1"/>
+        </w:rPr>
+      </w:pPr>
+      <w:r>
+        <w:rPr>
+          <w:rFonts w:cstheme="minorHAnsi"/>
+          <w:color w:val="000000" w:themeColor="text1"/>
+        </w:rPr>
+        <w:t>Button press</w:t>
+      </w:r>
+      <w:r>
+        <w:rPr>
+          <w:rFonts w:cstheme="minorHAnsi"/>
+          <w:color w:val="000000" w:themeColor="text1"/>
+        </w:rPr>
+        <w:t>ed</w:t>
+      </w:r>
+      <w:r>
+        <w:rPr>
+          <w:rFonts w:cstheme="minorHAnsi"/>
+          <w:color w:val="000000" w:themeColor="text1"/>
+        </w:rPr>
+        <w:t xml:space="preserve"> sound</w:t>
+      </w:r>
+    </w:p>
+    <w:p>
+      <w:pPr>
+        <w:pStyle w:val="ListParagraph"/>
+        <w:numPr>
+          <w:ilvl w:val="0"/>
+          <w:numId w:val="12"/>
+        </w:numPr>
+        <w:rPr>
+          <w:rFonts w:cstheme="minorHAnsi"/>
+          <w:color w:val="000000" w:themeColor="text1"/>
+        </w:rPr>
+      </w:pPr>
+      <w:r>
+        <w:rPr>
+          <w:rFonts w:cstheme="minorHAnsi"/>
+          <w:color w:val="000000" w:themeColor="text1"/>
+        </w:rPr>
+        <w:t>Score Feedback</w:t>
+      </w:r>
+    </w:p>
+    <w:p>
+      <w:pPr>
+        <w:pStyle w:val="ListParagraph"/>
+        <w:numPr>
+          <w:ilvl w:val="1"/>
+          <w:numId w:val="12"/>
+        </w:numPr>
+        <w:rPr>
+          <w:rFonts w:cstheme="minorHAnsi"/>
+          <w:color w:val="000000" w:themeColor="text1"/>
+        </w:rPr>
+      </w:pPr>
+      <w:r>
+        <w:rPr>
+          <w:rFonts w:cstheme="minorHAnsi"/>
+          <w:color w:val="000000" w:themeColor="text1"/>
+        </w:rPr>
+        <w:t>DING – positive</w:t>
+      </w:r>
+    </w:p>
+    <w:p>
+      <w:pPr>
+        <w:pStyle w:val="ListParagraph"/>
+        <w:numPr>
+          <w:ilvl w:val="1"/>
+          <w:numId w:val="12"/>
+        </w:numPr>
+        <w:rPr>
+          <w:rFonts w:cstheme="minorHAnsi"/>
+          <w:color w:val="000000" w:themeColor="text1"/>
+        </w:rPr>
+      </w:pPr>
+      <w:r>
+        <w:rPr>
+          <w:rFonts w:cstheme="minorHAnsi"/>
+          <w:color w:val="000000" w:themeColor="text1"/>
+        </w:rPr>
+        <w:t xml:space="preserve">BOOBOO </w:t>
+      </w:r>
+      <w:r>
+        <w:rPr>
+          <w:rFonts w:cstheme="minorHAnsi"/>
+          <w:color w:val="000000" w:themeColor="text1"/>
+        </w:rPr>
+        <w:t>–</w:t>
+      </w:r>
+      <w:r>
+        <w:rPr>
+          <w:rFonts w:cstheme="minorHAnsi"/>
+          <w:color w:val="000000" w:themeColor="text1"/>
+        </w:rPr>
+        <w:t xml:space="preserve"> Negative</w:t>
+      </w:r>
+    </w:p>
+    <w:p>
+      <w:pPr>
+        <w:pStyle w:val="ListParagraph"/>
+        <w:numPr>
+          <w:ilvl w:val="1"/>
+          <w:numId w:val="12"/>
+        </w:numPr>
+        <w:rPr>
+          <w:rFonts w:cstheme="minorHAnsi"/>
+          <w:color w:val="000000" w:themeColor="text1"/>
+        </w:rPr>
+      </w:pPr>
+      <w:r>
+        <w:rPr>
+          <w:rFonts w:cstheme="minorHAnsi"/>
+          <w:color w:val="000000" w:themeColor="text1"/>
+        </w:rPr>
+        <w:t>Plug in barker here</w:t>
+      </w:r>
+    </w:p>
+    <w:p>
+      <w:pPr>
         <w:pStyle w:val="ListParagraph"/>
         <w:numPr>
           <w:ilvl w:val="0"/>
@@ -2950,7 +4603,184 @@
         </w:numPr>
         <w:rPr>
           <w:rFonts w:cstheme="minorHAnsi"/>
-          <w:bCs/>
+          <w:color w:val="000000" w:themeColor="text1"/>
+        </w:rPr>
+      </w:pPr>
+      <w:r>
+        <w:rPr>
+          <w:rFonts w:cstheme="minorHAnsi"/>
+          <w:color w:val="000000" w:themeColor="text1"/>
+        </w:rPr>
+        <w:t>Voice Over</w:t>
+      </w:r>
+    </w:p>
+    <w:p>
+      <w:pPr>
+        <w:pStyle w:val="ListParagraph"/>
+        <w:numPr>
+          <w:ilvl w:val="1"/>
+          <w:numId w:val="6"/>
+        </w:numPr>
+        <w:rPr>
+          <w:rFonts w:cstheme="minorHAnsi"/>
+          <w:color w:val="000000" w:themeColor="text1"/>
+        </w:rPr>
+      </w:pPr>
+      <w:r>
+        <w:rPr>
+          <w:rFonts w:cstheme="minorHAnsi"/>
+          <w:color w:val="000000" w:themeColor="text1"/>
+        </w:rPr>
+        <w:t>Barker</w:t>
+      </w:r>
+    </w:p>
+    <w:p>
+      <w:pPr>
+        <w:pStyle w:val="ListParagraph"/>
+        <w:numPr>
+          <w:ilvl w:val="1"/>
+          <w:numId w:val="6"/>
+        </w:numPr>
+        <w:rPr>
+          <w:rFonts w:cstheme="minorHAnsi"/>
+          <w:color w:val="000000" w:themeColor="text1"/>
+        </w:rPr>
+      </w:pPr>
+      <w:r>
+        <w:rPr>
+          <w:rFonts w:cstheme="minorHAnsi"/>
+          <w:color w:val="000000" w:themeColor="text1"/>
+        </w:rPr>
+        <w:t>A lot of dialogue and sounds for and from the barker</w:t>
+      </w:r>
+    </w:p>
+    <w:p>
+      <w:pPr>
+        <w:pStyle w:val="ListParagraph"/>
+        <w:numPr>
+          <w:ilvl w:val="0"/>
+          <w:numId w:val="6"/>
+        </w:numPr>
+        <w:rPr>
+          <w:rFonts w:cstheme="minorHAnsi"/>
+          <w:color w:val="000000" w:themeColor="text1"/>
+        </w:rPr>
+      </w:pPr>
+      <w:r>
+        <w:rPr>
+          <w:rFonts w:cstheme="minorHAnsi"/>
+          <w:color w:val="000000" w:themeColor="text1"/>
+        </w:rPr>
+        <w:t>Music</w:t>
+      </w:r>
+    </w:p>
+    <w:p>
+      <w:pPr>
+        <w:pStyle w:val="ListParagraph"/>
+        <w:numPr>
+          <w:ilvl w:val="1"/>
+          <w:numId w:val="6"/>
+        </w:numPr>
+        <w:rPr>
+          <w:rFonts w:cstheme="minorHAnsi"/>
+          <w:color w:val="000000" w:themeColor="text1"/>
+        </w:rPr>
+      </w:pPr>
+      <w:r>
+        <w:rPr>
+          <w:rFonts w:cstheme="minorHAnsi"/>
+          <w:color w:val="000000" w:themeColor="text1"/>
+        </w:rPr>
+        <w:t>Carnival/Circus style music</w:t>
+      </w:r>
+    </w:p>
+    <w:p>
+      <w:pPr>
+        <w:rPr>
+          <w:rFonts w:cstheme="minorHAnsi"/>
+          <w:color w:val="000000" w:themeColor="text1"/>
+        </w:rPr>
+      </w:pPr>
+      <w:r>
+        <w:rPr>
+          <w:rFonts w:cstheme="minorHAnsi"/>
+          <w:color w:val="000000" w:themeColor="text1"/>
+        </w:rPr>
+        <w:t>Order of dominance</w:t>
+      </w:r>
+    </w:p>
+    <w:p>
+      <w:pPr>
+        <w:pStyle w:val="ListParagraph"/>
+        <w:numPr>
+          <w:ilvl w:val="0"/>
+          <w:numId w:val="13"/>
+        </w:numPr>
+        <w:rPr>
+          <w:rFonts w:cstheme="minorHAnsi"/>
+          <w:color w:val="000000" w:themeColor="text1"/>
+        </w:rPr>
+      </w:pPr>
+      <w:r>
+        <w:rPr>
+          <w:rFonts w:cstheme="minorHAnsi"/>
+          <w:color w:val="000000" w:themeColor="text1"/>
+        </w:rPr>
+        <w:t>Other effects</w:t>
+      </w:r>
+    </w:p>
+    <w:p>
+      <w:pPr>
+        <w:pStyle w:val="ListParagraph"/>
+        <w:numPr>
+          <w:ilvl w:val="1"/>
+          <w:numId w:val="13"/>
+        </w:numPr>
+        <w:rPr>
+          <w:rFonts w:cstheme="minorHAnsi"/>
+          <w:color w:val="000000" w:themeColor="text1"/>
+        </w:rPr>
+      </w:pPr>
+      <w:r>
+        <w:rPr>
+          <w:rFonts w:cstheme="minorHAnsi"/>
+          <w:color w:val="000000" w:themeColor="text1"/>
+        </w:rPr>
+        <w:t>Barker</w:t>
+      </w:r>
+    </w:p>
+    <w:p>
+      <w:pPr>
+        <w:pStyle w:val="ListParagraph"/>
+        <w:numPr>
+          <w:ilvl w:val="2"/>
+          <w:numId w:val="13"/>
+        </w:numPr>
+        <w:rPr>
+          <w:rFonts w:cstheme="minorHAnsi"/>
+          <w:color w:val="000000" w:themeColor="text1"/>
+        </w:rPr>
+      </w:pPr>
+      <w:r>
+        <w:rPr>
+          <w:rFonts w:cstheme="minorHAnsi"/>
+          <w:color w:val="000000" w:themeColor="text1"/>
+        </w:rPr>
+        <w:t>Environmental</w:t>
+      </w:r>
+    </w:p>
+    <w:p>
+      <w:pPr>
+        <w:pStyle w:val="ListParagraph"/>
+        <w:numPr>
+          <w:ilvl w:val="3"/>
+          <w:numId w:val="13"/>
+        </w:numPr>
+        <w:rPr>
+          <w:rFonts w:cstheme="minorHAnsi"/>
+          <w:b/>
+          <w:bCs/>
+          <w:color w:val="000000" w:themeColor="text1"/>
           <w:sz w:val="28"/>
           <w:szCs w:val="28"/>
         </w:rPr>
@@ -2958,82 +4788,10 @@
       <w:r>
         <w:rPr>
           <w:rFonts w:cstheme="minorHAnsi"/>
-          <w:bCs/>
-        </w:rPr>
-        <w:t>Voice Over</w:t>
-      </w:r>
-    </w:p>
-    <w:p>
-      <w:pPr>
-        <w:pStyle w:val="ListParagraph"/>
-        <w:numPr>
-          <w:ilvl w:val="1"/>
-          <w:numId w:val="6"/>
-        </w:numPr>
-        <w:rPr>
-          <w:rFonts w:cstheme="minorHAnsi"/>
-          <w:bCs/>
-        </w:rPr>
-      </w:pPr>
-      <w:r>
-        <w:rPr>
-          <w:rFonts w:cstheme="minorHAnsi"/>
-          <w:bCs/>
-        </w:rPr>
-        <w:t>Barker</w:t>
-      </w:r>
-    </w:p>
-    <w:p>
-      <w:pPr>
-        <w:pStyle w:val="ListParagraph"/>
-        <w:numPr>
-          <w:ilvl w:val="0"/>
-          <w:numId w:val="6"/>
-        </w:numPr>
-        <w:rPr>
-          <w:rFonts w:cstheme="minorHAnsi"/>
-          <w:bCs/>
-        </w:rPr>
-      </w:pPr>
-      <w:r>
-        <w:rPr>
-          <w:rFonts w:cstheme="minorHAnsi"/>
-          <w:bCs/>
+          <w:color w:val="000000" w:themeColor="text1"/>
         </w:rPr>
         <w:t>Music</w:t>
       </w:r>
-    </w:p>
-    <w:p>
-      <w:pPr>
-        <w:pStyle w:val="ListParagraph"/>
-        <w:numPr>
-          <w:ilvl w:val="1"/>
-          <w:numId w:val="6"/>
-        </w:numPr>
-        <w:rPr>
-          <w:rFonts w:cstheme="minorHAnsi"/>
-          <w:bCs/>
-        </w:rPr>
-      </w:pPr>
-      <w:r>
-        <w:rPr>
-          <w:rFonts w:cstheme="minorHAnsi"/>
-          <w:bCs/>
-        </w:rPr>
-        <w:t>Carnival/Circus style music</w:t>
-      </w:r>
-    </w:p>
-    <w:p>
-      <w:pPr>
-        <w:rPr>
-          <w:rFonts w:cstheme="minorHAnsi"/>
-          <w:b/>
-          <w:bCs/>
-          <w:color w:val="4472C4" w:themeColor="accent1"/>
-          <w:sz w:val="28"/>
-          <w:szCs w:val="28"/>
-        </w:rPr>
-      </w:pPr>
     </w:p>
     <w:p>
       <w:pPr>
@@ -3053,11 +4811,11 @@
 </file>
 
 <file path=word/numbering.xml><?xml version="1.0" encoding="utf-8"?>
-<w:numbering xmlns:wpc="http://schemas.microsoft.com/office/word/2010/wordprocessingCanvas" xmlns:cx="http://schemas.microsoft.com/office/drawing/2014/chartex" xmlns:cx1="http://schemas.microsoft.com/office/drawing/2015/9/8/chartex" xmlns:cx2="http://schemas.microsoft.com/office/drawing/2015/10/21/chartex" xmlns:cx3="http://schemas.microsoft.com/office/drawing/2016/5/9/chartex" xmlns:cx4="http://schemas.microsoft.com/office/drawing/2016/5/10/chartex" xmlns:cx5="http://schemas.microsoft.com/office/drawing/2016/5/11/chartex" xmlns:cx6="http://schemas.microsoft.com/office/drawing/2016/5/12/chartex" xmlns:cx7="http://schemas.microsoft.com/office/drawing/2016/5/13/chartex" xmlns:cx8="http://schemas.microsoft.com/office/drawing/2016/5/14/chartex" xmlns:mc="http://schemas.openxmlformats.org/markup-compatibility/2006" xmlns:aink="http://schemas.microsoft.com/office/drawing/2016/ink" xmlns:am3d="http://schemas.microsoft.com/office/drawing/2017/model3d" xmlns:o="urn:schemas-microsoft-com:office:office" xmlns:r="http://schemas.openxmlformats.org/officeDocument/2006/relationships" xmlns:m="http://schemas.openxmlformats.org/officeDocument/2006/math" xmlns:v="urn:schemas-microsoft-com:vml" xmlns:wp14="http://schemas.microsoft.com/office/word/2010/wordprocessingDrawing" xmlns:wp="http://schemas.openxmlformats.org/drawingml/2006/wordprocessingDrawing" xmlns:w10="urn:schemas-microsoft-com:office:word" xmlns:w="http://schemas.openxmlformats.org/wordprocessingml/2006/main" xmlns:w14="http://schemas.microsoft.com/office/word/2010/wordml" xmlns:w15="http://schemas.microsoft.com/office/word/2012/wordml" xmlns:w16cid="http://schemas.microsoft.com/office/word/2016/wordml/cid" xmlns:w16se="http://schemas.microsoft.com/office/word/2015/wordml/symex" xmlns:wpg="http://schemas.microsoft.com/office/word/2010/wordprocessingGroup" xmlns:wpi="http://schemas.microsoft.com/office/word/2010/wordprocessingInk" xmlns:wne="http://schemas.microsoft.com/office/word/2006/wordml" xmlns:wps="http://schemas.microsoft.com/office/word/2010/wordprocessingShape" mc:Ignorable="w14 w15 w16se w16cid wp14">
+<w:numbering xmlns:wpc="http://schemas.microsoft.com/office/word/2010/wordprocessingCanvas" xmlns:cx="http://schemas.microsoft.com/office/drawing/2014/chartex" xmlns:cx1="http://schemas.microsoft.com/office/drawing/2015/9/8/chartex" xmlns:cx2="http://schemas.microsoft.com/office/drawing/2015/10/21/chartex" xmlns:cx3="http://schemas.microsoft.com/office/drawing/2016/5/9/chartex" xmlns:cx4="http://schemas.microsoft.com/office/drawing/2016/5/10/chartex" xmlns:cx5="http://schemas.microsoft.com/office/drawing/2016/5/11/chartex" xmlns:cx6="http://schemas.microsoft.com/office/drawing/2016/5/12/chartex" xmlns:cx7="http://schemas.microsoft.com/office/drawing/2016/5/13/chartex" xmlns:cx8="http://schemas.microsoft.com/office/drawing/2016/5/14/chartex" xmlns:mc="http://schemas.openxmlformats.org/markup-compatibility/2006" xmlns:aink="http://schemas.microsoft.com/office/drawing/2016/ink" xmlns:am3d="http://schemas.microsoft.com/office/drawing/2017/model3d" xmlns:o="urn:schemas-microsoft-com:office:office" xmlns:r="http://schemas.openxmlformats.org/officeDocument/2006/relationships" xmlns:m="http://schemas.openxmlformats.org/officeDocument/2006/math" xmlns:v="urn:schemas-microsoft-com:vml" xmlns:wp14="http://schemas.microsoft.com/office/word/2010/wordprocessingDrawing" xmlns:wp="http://schemas.openxmlformats.org/drawingml/2006/wordprocessingDrawing" xmlns:w10="urn:schemas-microsoft-com:office:word" xmlns:w="http://schemas.openxmlformats.org/wordprocessingml/2006/main" xmlns:w14="http://schemas.microsoft.com/office/word/2010/wordml" xmlns:w15="http://schemas.microsoft.com/office/word/2012/wordml" xmlns:w16cex="http://schemas.microsoft.com/office/word/2018/wordml/cex" xmlns:w16cid="http://schemas.microsoft.com/office/word/2016/wordml/cid" xmlns:w16="http://schemas.microsoft.com/office/word/2018/wordml" xmlns:w16se="http://schemas.microsoft.com/office/word/2015/wordml/symex" xmlns:wpg="http://schemas.microsoft.com/office/word/2010/wordprocessingGroup" xmlns:wpi="http://schemas.microsoft.com/office/word/2010/wordprocessingInk" xmlns:wne="http://schemas.microsoft.com/office/word/2006/wordml" xmlns:wps="http://schemas.microsoft.com/office/word/2010/wordprocessingShape" mc:Ignorable="w14 w15 w16se w16cid w16 w16cex wp14">
   <w:abstractNum w:abstractNumId="0" w15:restartNumberingAfterBreak="0">
     <w:nsid w:val="029544E1"/>
     <w:multiLevelType w:val="hybridMultilevel"/>
-    <w:tmpl w:val="5B7C3FFC"/>
+    <w:tmpl w:val="F49E0DE2"/>
     <w:lvl w:ilvl="0" w:tplc="0C090001">
       <w:start w:val="1"/>
       <w:numFmt w:val="bullet"/>
@@ -3070,7 +4828,7 @@
         <w:rFonts w:ascii="Symbol" w:hAnsi="Symbol" w:hint="default"/>
       </w:rPr>
     </w:lvl>
-    <w:lvl w:ilvl="1" w:tplc="0C090003" w:tentative="1">
+    <w:lvl w:ilvl="1" w:tplc="0C090003">
       <w:start w:val="1"/>
       <w:numFmt w:val="bullet"/>
       <w:lvlText w:val="o"/>
@@ -3082,7 +4840,7 @@
         <w:rFonts w:ascii="Courier New" w:hAnsi="Courier New" w:cs="Courier New" w:hint="default"/>
       </w:rPr>
     </w:lvl>
-    <w:lvl w:ilvl="2" w:tplc="0C090005" w:tentative="1">
+    <w:lvl w:ilvl="2" w:tplc="0C090005">
       <w:start w:val="1"/>
       <w:numFmt w:val="bullet"/>
       <w:lvlText w:val=""/>
@@ -3507,6 +5265,119 @@
     </w:lvl>
   </w:abstractNum>
   <w:abstractNum w:abstractNumId="4" w15:restartNumberingAfterBreak="0">
+    <w:nsid w:val="19476D10"/>
+    <w:multiLevelType w:val="hybridMultilevel"/>
+    <w:tmpl w:val="85245618"/>
+    <w:lvl w:ilvl="0" w:tplc="0C090001">
+      <w:start w:val="1"/>
+      <w:numFmt w:val="bullet"/>
+      <w:lvlText w:val=""/>
+      <w:lvlJc w:val="left"/>
+      <w:pPr>
+        <w:ind w:left="720" w:hanging="360"/>
+      </w:pPr>
+      <w:rPr>
+        <w:rFonts w:ascii="Symbol" w:hAnsi="Symbol" w:hint="default"/>
+      </w:rPr>
+    </w:lvl>
+    <w:lvl w:ilvl="1" w:tplc="0C090003">
+      <w:start w:val="1"/>
+      <w:numFmt w:val="bullet"/>
+      <w:lvlText w:val="o"/>
+      <w:lvlJc w:val="left"/>
+      <w:pPr>
+        <w:ind w:left="1440" w:hanging="360"/>
+      </w:pPr>
+      <w:rPr>
+        <w:rFonts w:ascii="Courier New" w:hAnsi="Courier New" w:cs="Courier New" w:hint="default"/>
+      </w:rPr>
+    </w:lvl>
+    <w:lvl w:ilvl="2" w:tplc="0C090005">
+      <w:start w:val="1"/>
+      <w:numFmt w:val="bullet"/>
+      <w:lvlText w:val=""/>
+      <w:lvlJc w:val="left"/>
+      <w:pPr>
+        <w:ind w:left="2160" w:hanging="360"/>
+      </w:pPr>
+      <w:rPr>
+        <w:rFonts w:ascii="Wingdings" w:hAnsi="Wingdings" w:hint="default"/>
+      </w:rPr>
+    </w:lvl>
+    <w:lvl w:ilvl="3" w:tplc="0C090001" w:tentative="1">
+      <w:start w:val="1"/>
+      <w:numFmt w:val="bullet"/>
+      <w:lvlText w:val=""/>
+      <w:lvlJc w:val="left"/>
+      <w:pPr>
+        <w:ind w:left="2880" w:hanging="360"/>
+      </w:pPr>
+      <w:rPr>
+        <w:rFonts w:ascii="Symbol" w:hAnsi="Symbol" w:hint="default"/>
+      </w:rPr>
+    </w:lvl>
+    <w:lvl w:ilvl="4" w:tplc="0C090003" w:tentative="1">
+      <w:start w:val="1"/>
+      <w:numFmt w:val="bullet"/>
+      <w:lvlText w:val="o"/>
+      <w:lvlJc w:val="left"/>
+      <w:pPr>
+        <w:ind w:left="3600" w:hanging="360"/>
+      </w:pPr>
+      <w:rPr>
+        <w:rFonts w:ascii="Courier New" w:hAnsi="Courier New" w:cs="Courier New" w:hint="default"/>
+      </w:rPr>
+    </w:lvl>
+    <w:lvl w:ilvl="5" w:tplc="0C090005" w:tentative="1">
+      <w:start w:val="1"/>
+      <w:numFmt w:val="bullet"/>
+      <w:lvlText w:val=""/>
+      <w:lvlJc w:val="left"/>
+      <w:pPr>
+        <w:ind w:left="4320" w:hanging="360"/>
+      </w:pPr>
+      <w:rPr>
+        <w:rFonts w:ascii="Wingdings" w:hAnsi="Wingdings" w:hint="default"/>
+      </w:rPr>
+    </w:lvl>
+    <w:lvl w:ilvl="6" w:tplc="0C090001" w:tentative="1">
+      <w:start w:val="1"/>
+      <w:numFmt w:val="bullet"/>
+      <w:lvlText w:val=""/>
+      <w:lvlJc w:val="left"/>
+      <w:pPr>
+        <w:ind w:left="5040" w:hanging="360"/>
+      </w:pPr>
+      <w:rPr>
+        <w:rFonts w:ascii="Symbol" w:hAnsi="Symbol" w:hint="default"/>
+      </w:rPr>
+    </w:lvl>
+    <w:lvl w:ilvl="7" w:tplc="0C090003" w:tentative="1">
+      <w:start w:val="1"/>
+      <w:numFmt w:val="bullet"/>
+      <w:lvlText w:val="o"/>
+      <w:lvlJc w:val="left"/>
+      <w:pPr>
+        <w:ind w:left="5760" w:hanging="360"/>
+      </w:pPr>
+      <w:rPr>
+        <w:rFonts w:ascii="Courier New" w:hAnsi="Courier New" w:cs="Courier New" w:hint="default"/>
+      </w:rPr>
+    </w:lvl>
+    <w:lvl w:ilvl="8" w:tplc="0C090005" w:tentative="1">
+      <w:start w:val="1"/>
+      <w:numFmt w:val="bullet"/>
+      <w:lvlText w:val=""/>
+      <w:lvlJc w:val="left"/>
+      <w:pPr>
+        <w:ind w:left="6480" w:hanging="360"/>
+      </w:pPr>
+      <w:rPr>
+        <w:rFonts w:ascii="Wingdings" w:hAnsi="Wingdings" w:hint="default"/>
+      </w:rPr>
+    </w:lvl>
+  </w:abstractNum>
+  <w:abstractNum w:abstractNumId="5" w15:restartNumberingAfterBreak="0">
     <w:nsid w:val="2F062DEF"/>
     <w:multiLevelType w:val="hybridMultilevel"/>
     <w:tmpl w:val="F1AAC610"/>
@@ -3619,7 +5490,7 @@
       </w:rPr>
     </w:lvl>
   </w:abstractNum>
-  <w:abstractNum w:abstractNumId="5" w15:restartNumberingAfterBreak="0">
+  <w:abstractNum w:abstractNumId="6" w15:restartNumberingAfterBreak="0">
     <w:nsid w:val="32E24F70"/>
     <w:multiLevelType w:val="hybridMultilevel"/>
     <w:tmpl w:val="A086E0FC"/>
@@ -3732,7 +5603,120 @@
       </w:rPr>
     </w:lvl>
   </w:abstractNum>
-  <w:abstractNum w:abstractNumId="6" w15:restartNumberingAfterBreak="0">
+  <w:abstractNum w:abstractNumId="7" w15:restartNumberingAfterBreak="0">
+    <w:nsid w:val="37766610"/>
+    <w:multiLevelType w:val="hybridMultilevel"/>
+    <w:tmpl w:val="7DD4B144"/>
+    <w:lvl w:ilvl="0" w:tplc="0C090001">
+      <w:start w:val="1"/>
+      <w:numFmt w:val="bullet"/>
+      <w:lvlText w:val=""/>
+      <w:lvlJc w:val="left"/>
+      <w:pPr>
+        <w:ind w:left="720" w:hanging="360"/>
+      </w:pPr>
+      <w:rPr>
+        <w:rFonts w:ascii="Symbol" w:hAnsi="Symbol" w:hint="default"/>
+      </w:rPr>
+    </w:lvl>
+    <w:lvl w:ilvl="1" w:tplc="0C090003" w:tentative="1">
+      <w:start w:val="1"/>
+      <w:numFmt w:val="bullet"/>
+      <w:lvlText w:val="o"/>
+      <w:lvlJc w:val="left"/>
+      <w:pPr>
+        <w:ind w:left="1440" w:hanging="360"/>
+      </w:pPr>
+      <w:rPr>
+        <w:rFonts w:ascii="Courier New" w:hAnsi="Courier New" w:cs="Courier New" w:hint="default"/>
+      </w:rPr>
+    </w:lvl>
+    <w:lvl w:ilvl="2" w:tplc="0C090005" w:tentative="1">
+      <w:start w:val="1"/>
+      <w:numFmt w:val="bullet"/>
+      <w:lvlText w:val=""/>
+      <w:lvlJc w:val="left"/>
+      <w:pPr>
+        <w:ind w:left="2160" w:hanging="360"/>
+      </w:pPr>
+      <w:rPr>
+        <w:rFonts w:ascii="Wingdings" w:hAnsi="Wingdings" w:hint="default"/>
+      </w:rPr>
+    </w:lvl>
+    <w:lvl w:ilvl="3" w:tplc="0C090001" w:tentative="1">
+      <w:start w:val="1"/>
+      <w:numFmt w:val="bullet"/>
+      <w:lvlText w:val=""/>
+      <w:lvlJc w:val="left"/>
+      <w:pPr>
+        <w:ind w:left="2880" w:hanging="360"/>
+      </w:pPr>
+      <w:rPr>
+        <w:rFonts w:ascii="Symbol" w:hAnsi="Symbol" w:hint="default"/>
+      </w:rPr>
+    </w:lvl>
+    <w:lvl w:ilvl="4" w:tplc="0C090003" w:tentative="1">
+      <w:start w:val="1"/>
+      <w:numFmt w:val="bullet"/>
+      <w:lvlText w:val="o"/>
+      <w:lvlJc w:val="left"/>
+      <w:pPr>
+        <w:ind w:left="3600" w:hanging="360"/>
+      </w:pPr>
+      <w:rPr>
+        <w:rFonts w:ascii="Courier New" w:hAnsi="Courier New" w:cs="Courier New" w:hint="default"/>
+      </w:rPr>
+    </w:lvl>
+    <w:lvl w:ilvl="5" w:tplc="0C090005" w:tentative="1">
+      <w:start w:val="1"/>
+      <w:numFmt w:val="bullet"/>
+      <w:lvlText w:val=""/>
+      <w:lvlJc w:val="left"/>
+      <w:pPr>
+        <w:ind w:left="4320" w:hanging="360"/>
+      </w:pPr>
+      <w:rPr>
+        <w:rFonts w:ascii="Wingdings" w:hAnsi="Wingdings" w:hint="default"/>
+      </w:rPr>
+    </w:lvl>
+    <w:lvl w:ilvl="6" w:tplc="0C090001" w:tentative="1">
+      <w:start w:val="1"/>
+      <w:numFmt w:val="bullet"/>
+      <w:lvlText w:val=""/>
+      <w:lvlJc w:val="left"/>
+      <w:pPr>
+        <w:ind w:left="5040" w:hanging="360"/>
+      </w:pPr>
+      <w:rPr>
+        <w:rFonts w:ascii="Symbol" w:hAnsi="Symbol" w:hint="default"/>
+      </w:rPr>
+    </w:lvl>
+    <w:lvl w:ilvl="7" w:tplc="0C090003" w:tentative="1">
+      <w:start w:val="1"/>
+      <w:numFmt w:val="bullet"/>
+      <w:lvlText w:val="o"/>
+      <w:lvlJc w:val="left"/>
+      <w:pPr>
+        <w:ind w:left="5760" w:hanging="360"/>
+      </w:pPr>
+      <w:rPr>
+        <w:rFonts w:ascii="Courier New" w:hAnsi="Courier New" w:cs="Courier New" w:hint="default"/>
+      </w:rPr>
+    </w:lvl>
+    <w:lvl w:ilvl="8" w:tplc="0C090005" w:tentative="1">
+      <w:start w:val="1"/>
+      <w:numFmt w:val="bullet"/>
+      <w:lvlText w:val=""/>
+      <w:lvlJc w:val="left"/>
+      <w:pPr>
+        <w:ind w:left="6480" w:hanging="360"/>
+      </w:pPr>
+      <w:rPr>
+        <w:rFonts w:ascii="Wingdings" w:hAnsi="Wingdings" w:hint="default"/>
+      </w:rPr>
+    </w:lvl>
+  </w:abstractNum>
+  <w:abstractNum w:abstractNumId="8" w15:restartNumberingAfterBreak="0">
     <w:nsid w:val="41163A2F"/>
     <w:multiLevelType w:val="hybridMultilevel"/>
     <w:tmpl w:val="3222A9C6"/>
@@ -3844,7 +5828,120 @@
       </w:rPr>
     </w:lvl>
   </w:abstractNum>
-  <w:abstractNum w:abstractNumId="7" w15:restartNumberingAfterBreak="0">
+  <w:abstractNum w:abstractNumId="9" w15:restartNumberingAfterBreak="0">
+    <w:nsid w:val="63CA0127"/>
+    <w:multiLevelType w:val="hybridMultilevel"/>
+    <w:tmpl w:val="B69E4364"/>
+    <w:lvl w:ilvl="0" w:tplc="0C090001">
+      <w:start w:val="1"/>
+      <w:numFmt w:val="bullet"/>
+      <w:lvlText w:val=""/>
+      <w:lvlJc w:val="left"/>
+      <w:pPr>
+        <w:ind w:left="720" w:hanging="360"/>
+      </w:pPr>
+      <w:rPr>
+        <w:rFonts w:ascii="Symbol" w:hAnsi="Symbol" w:hint="default"/>
+      </w:rPr>
+    </w:lvl>
+    <w:lvl w:ilvl="1" w:tplc="0C090003">
+      <w:start w:val="1"/>
+      <w:numFmt w:val="bullet"/>
+      <w:lvlText w:val="o"/>
+      <w:lvlJc w:val="left"/>
+      <w:pPr>
+        <w:ind w:left="1440" w:hanging="360"/>
+      </w:pPr>
+      <w:rPr>
+        <w:rFonts w:ascii="Courier New" w:hAnsi="Courier New" w:cs="Courier New" w:hint="default"/>
+      </w:rPr>
+    </w:lvl>
+    <w:lvl w:ilvl="2" w:tplc="0C090005" w:tentative="1">
+      <w:start w:val="1"/>
+      <w:numFmt w:val="bullet"/>
+      <w:lvlText w:val=""/>
+      <w:lvlJc w:val="left"/>
+      <w:pPr>
+        <w:ind w:left="2160" w:hanging="360"/>
+      </w:pPr>
+      <w:rPr>
+        <w:rFonts w:ascii="Wingdings" w:hAnsi="Wingdings" w:hint="default"/>
+      </w:rPr>
+    </w:lvl>
+    <w:lvl w:ilvl="3" w:tplc="0C090001" w:tentative="1">
+      <w:start w:val="1"/>
+      <w:numFmt w:val="bullet"/>
+      <w:lvlText w:val=""/>
+      <w:lvlJc w:val="left"/>
+      <w:pPr>
+        <w:ind w:left="2880" w:hanging="360"/>
+      </w:pPr>
+      <w:rPr>
+        <w:rFonts w:ascii="Symbol" w:hAnsi="Symbol" w:hint="default"/>
+      </w:rPr>
+    </w:lvl>
+    <w:lvl w:ilvl="4" w:tplc="0C090003" w:tentative="1">
+      <w:start w:val="1"/>
+      <w:numFmt w:val="bullet"/>
+      <w:lvlText w:val="o"/>
+      <w:lvlJc w:val="left"/>
+      <w:pPr>
+        <w:ind w:left="3600" w:hanging="360"/>
+      </w:pPr>
+      <w:rPr>
+        <w:rFonts w:ascii="Courier New" w:hAnsi="Courier New" w:cs="Courier New" w:hint="default"/>
+      </w:rPr>
+    </w:lvl>
+    <w:lvl w:ilvl="5" w:tplc="0C090005" w:tentative="1">
+      <w:start w:val="1"/>
+      <w:numFmt w:val="bullet"/>
+      <w:lvlText w:val=""/>
+      <w:lvlJc w:val="left"/>
+      <w:pPr>
+        <w:ind w:left="4320" w:hanging="360"/>
+      </w:pPr>
+      <w:rPr>
+        <w:rFonts w:ascii="Wingdings" w:hAnsi="Wingdings" w:hint="default"/>
+      </w:rPr>
+    </w:lvl>
+    <w:lvl w:ilvl="6" w:tplc="0C090001" w:tentative="1">
+      <w:start w:val="1"/>
+      <w:numFmt w:val="bullet"/>
+      <w:lvlText w:val=""/>
+      <w:lvlJc w:val="left"/>
+      <w:pPr>
+        <w:ind w:left="5040" w:hanging="360"/>
+      </w:pPr>
+      <w:rPr>
+        <w:rFonts w:ascii="Symbol" w:hAnsi="Symbol" w:hint="default"/>
+      </w:rPr>
+    </w:lvl>
+    <w:lvl w:ilvl="7" w:tplc="0C090003" w:tentative="1">
+      <w:start w:val="1"/>
+      <w:numFmt w:val="bullet"/>
+      <w:lvlText w:val="o"/>
+      <w:lvlJc w:val="left"/>
+      <w:pPr>
+        <w:ind w:left="5760" w:hanging="360"/>
+      </w:pPr>
+      <w:rPr>
+        <w:rFonts w:ascii="Courier New" w:hAnsi="Courier New" w:cs="Courier New" w:hint="default"/>
+      </w:rPr>
+    </w:lvl>
+    <w:lvl w:ilvl="8" w:tplc="0C090005" w:tentative="1">
+      <w:start w:val="1"/>
+      <w:numFmt w:val="bullet"/>
+      <w:lvlText w:val=""/>
+      <w:lvlJc w:val="left"/>
+      <w:pPr>
+        <w:ind w:left="6480" w:hanging="360"/>
+      </w:pPr>
+      <w:rPr>
+        <w:rFonts w:ascii="Wingdings" w:hAnsi="Wingdings" w:hint="default"/>
+      </w:rPr>
+    </w:lvl>
+  </w:abstractNum>
+  <w:abstractNum w:abstractNumId="10" w15:restartNumberingAfterBreak="0">
     <w:nsid w:val="76C821A4"/>
     <w:multiLevelType w:val="hybridMultilevel"/>
     <w:tmpl w:val="82D6BB52"/>
@@ -3960,7 +6057,7 @@
       </w:rPr>
     </w:lvl>
   </w:abstractNum>
-  <w:abstractNum w:abstractNumId="8" w15:restartNumberingAfterBreak="0">
+  <w:abstractNum w:abstractNumId="11" w15:restartNumberingAfterBreak="0">
     <w:nsid w:val="7A74009A"/>
     <w:multiLevelType w:val="hybridMultilevel"/>
     <w:tmpl w:val="389E6A9C"/>
@@ -4075,7 +6172,7 @@
       </w:rPr>
     </w:lvl>
   </w:abstractNum>
-  <w:abstractNum w:abstractNumId="9" w15:restartNumberingAfterBreak="0">
+  <w:abstractNum w:abstractNumId="12" w15:restartNumberingAfterBreak="0">
     <w:nsid w:val="7B577B19"/>
     <w:multiLevelType w:val="hybridMultilevel"/>
     <w:tmpl w:val="E6AE278E"/>
@@ -4103,7 +6200,7 @@
         <w:rFonts w:ascii="Courier New" w:hAnsi="Courier New" w:cs="Courier New" w:hint="default"/>
       </w:rPr>
     </w:lvl>
-    <w:lvl w:ilvl="2" w:tplc="0C090005" w:tentative="1">
+    <w:lvl w:ilvl="2" w:tplc="0C090005">
       <w:start w:val="1"/>
       <w:numFmt w:val="bullet"/>
       <w:lvlText w:val=""/>
@@ -4116,6 +6213,119 @@
       </w:rPr>
     </w:lvl>
     <w:lvl w:ilvl="3" w:tplc="0C090001" w:tentative="1">
+      <w:start w:val="1"/>
+      <w:numFmt w:val="bullet"/>
+      <w:lvlText w:val=""/>
+      <w:lvlJc w:val="left"/>
+      <w:pPr>
+        <w:ind w:left="2880" w:hanging="360"/>
+      </w:pPr>
+      <w:rPr>
+        <w:rFonts w:ascii="Symbol" w:hAnsi="Symbol" w:hint="default"/>
+      </w:rPr>
+    </w:lvl>
+    <w:lvl w:ilvl="4" w:tplc="0C090003" w:tentative="1">
+      <w:start w:val="1"/>
+      <w:numFmt w:val="bullet"/>
+      <w:lvlText w:val="o"/>
+      <w:lvlJc w:val="left"/>
+      <w:pPr>
+        <w:ind w:left="3600" w:hanging="360"/>
+      </w:pPr>
+      <w:rPr>
+        <w:rFonts w:ascii="Courier New" w:hAnsi="Courier New" w:cs="Courier New" w:hint="default"/>
+      </w:rPr>
+    </w:lvl>
+    <w:lvl w:ilvl="5" w:tplc="0C090005" w:tentative="1">
+      <w:start w:val="1"/>
+      <w:numFmt w:val="bullet"/>
+      <w:lvlText w:val=""/>
+      <w:lvlJc w:val="left"/>
+      <w:pPr>
+        <w:ind w:left="4320" w:hanging="360"/>
+      </w:pPr>
+      <w:rPr>
+        <w:rFonts w:ascii="Wingdings" w:hAnsi="Wingdings" w:hint="default"/>
+      </w:rPr>
+    </w:lvl>
+    <w:lvl w:ilvl="6" w:tplc="0C090001" w:tentative="1">
+      <w:start w:val="1"/>
+      <w:numFmt w:val="bullet"/>
+      <w:lvlText w:val=""/>
+      <w:lvlJc w:val="left"/>
+      <w:pPr>
+        <w:ind w:left="5040" w:hanging="360"/>
+      </w:pPr>
+      <w:rPr>
+        <w:rFonts w:ascii="Symbol" w:hAnsi="Symbol" w:hint="default"/>
+      </w:rPr>
+    </w:lvl>
+    <w:lvl w:ilvl="7" w:tplc="0C090003" w:tentative="1">
+      <w:start w:val="1"/>
+      <w:numFmt w:val="bullet"/>
+      <w:lvlText w:val="o"/>
+      <w:lvlJc w:val="left"/>
+      <w:pPr>
+        <w:ind w:left="5760" w:hanging="360"/>
+      </w:pPr>
+      <w:rPr>
+        <w:rFonts w:ascii="Courier New" w:hAnsi="Courier New" w:cs="Courier New" w:hint="default"/>
+      </w:rPr>
+    </w:lvl>
+    <w:lvl w:ilvl="8" w:tplc="0C090005" w:tentative="1">
+      <w:start w:val="1"/>
+      <w:numFmt w:val="bullet"/>
+      <w:lvlText w:val=""/>
+      <w:lvlJc w:val="left"/>
+      <w:pPr>
+        <w:ind w:left="6480" w:hanging="360"/>
+      </w:pPr>
+      <w:rPr>
+        <w:rFonts w:ascii="Wingdings" w:hAnsi="Wingdings" w:hint="default"/>
+      </w:rPr>
+    </w:lvl>
+  </w:abstractNum>
+  <w:abstractNum w:abstractNumId="13" w15:restartNumberingAfterBreak="0">
+    <w:nsid w:val="7BB40194"/>
+    <w:multiLevelType w:val="hybridMultilevel"/>
+    <w:tmpl w:val="843C95C6"/>
+    <w:lvl w:ilvl="0" w:tplc="0C090001">
+      <w:start w:val="1"/>
+      <w:numFmt w:val="bullet"/>
+      <w:lvlText w:val=""/>
+      <w:lvlJc w:val="left"/>
+      <w:pPr>
+        <w:ind w:left="720" w:hanging="360"/>
+      </w:pPr>
+      <w:rPr>
+        <w:rFonts w:ascii="Symbol" w:hAnsi="Symbol" w:hint="default"/>
+      </w:rPr>
+    </w:lvl>
+    <w:lvl w:ilvl="1" w:tplc="0C090003">
+      <w:start w:val="1"/>
+      <w:numFmt w:val="bullet"/>
+      <w:lvlText w:val="o"/>
+      <w:lvlJc w:val="left"/>
+      <w:pPr>
+        <w:ind w:left="1440" w:hanging="360"/>
+      </w:pPr>
+      <w:rPr>
+        <w:rFonts w:ascii="Courier New" w:hAnsi="Courier New" w:cs="Courier New" w:hint="default"/>
+      </w:rPr>
+    </w:lvl>
+    <w:lvl w:ilvl="2" w:tplc="0C090005">
+      <w:start w:val="1"/>
+      <w:numFmt w:val="bullet"/>
+      <w:lvlText w:val=""/>
+      <w:lvlJc w:val="left"/>
+      <w:pPr>
+        <w:ind w:left="2160" w:hanging="360"/>
+      </w:pPr>
+      <w:rPr>
+        <w:rFonts w:ascii="Wingdings" w:hAnsi="Wingdings" w:hint="default"/>
+      </w:rPr>
+    </w:lvl>
+    <w:lvl w:ilvl="3" w:tplc="0C090001">
       <w:start w:val="1"/>
       <w:numFmt w:val="bullet"/>
       <w:lvlText w:val=""/>
@@ -4192,7 +6402,7 @@
     <w:abstractNumId w:val="2"/>
   </w:num>
   <w:num w:numId="2">
-    <w:abstractNumId w:val="9"/>
+    <w:abstractNumId w:val="12"/>
   </w:num>
   <w:num w:numId="3">
     <w:abstractNumId w:val="0"/>
@@ -4201,28 +6411,40 @@
     <w:abstractNumId w:val="1"/>
   </w:num>
   <w:num w:numId="5">
-    <w:abstractNumId w:val="6"/>
+    <w:abstractNumId w:val="8"/>
   </w:num>
   <w:num w:numId="6">
-    <w:abstractNumId w:val="8"/>
+    <w:abstractNumId w:val="11"/>
   </w:num>
   <w:num w:numId="7">
     <w:abstractNumId w:val="3"/>
   </w:num>
   <w:num w:numId="8">
+    <w:abstractNumId w:val="5"/>
+  </w:num>
+  <w:num w:numId="9">
+    <w:abstractNumId w:val="6"/>
+  </w:num>
+  <w:num w:numId="10">
+    <w:abstractNumId w:val="10"/>
+  </w:num>
+  <w:num w:numId="11">
+    <w:abstractNumId w:val="9"/>
+  </w:num>
+  <w:num w:numId="12">
     <w:abstractNumId w:val="4"/>
   </w:num>
-  <w:num w:numId="9">
-    <w:abstractNumId w:val="5"/>
+  <w:num w:numId="13">
+    <w:abstractNumId w:val="13"/>
   </w:num>
-  <w:num w:numId="10">
+  <w:num w:numId="14">
     <w:abstractNumId w:val="7"/>
   </w:num>
 </w:numbering>
 </file>
 
 <file path=word/styles.xml><?xml version="1.0" encoding="utf-8"?>
-<w:styles xmlns:mc="http://schemas.openxmlformats.org/markup-compatibility/2006" xmlns:r="http://schemas.openxmlformats.org/officeDocument/2006/relationships" xmlns:w="http://schemas.openxmlformats.org/wordprocessingml/2006/main" xmlns:w14="http://schemas.microsoft.com/office/word/2010/wordml" xmlns:w15="http://schemas.microsoft.com/office/word/2012/wordml" xmlns:w16cid="http://schemas.microsoft.com/office/word/2016/wordml/cid" xmlns:w16se="http://schemas.microsoft.com/office/word/2015/wordml/symex" mc:Ignorable="w14 w15 w16se w16cid">
+<w:styles xmlns:mc="http://schemas.openxmlformats.org/markup-compatibility/2006" xmlns:r="http://schemas.openxmlformats.org/officeDocument/2006/relationships" xmlns:w="http://schemas.openxmlformats.org/wordprocessingml/2006/main" xmlns:w14="http://schemas.microsoft.com/office/word/2010/wordml" xmlns:w15="http://schemas.microsoft.com/office/word/2012/wordml" xmlns:w16cex="http://schemas.microsoft.com/office/word/2018/wordml/cex" xmlns:w16cid="http://schemas.microsoft.com/office/word/2016/wordml/cid" xmlns:w16="http://schemas.microsoft.com/office/word/2018/wordml" xmlns:w16se="http://schemas.microsoft.com/office/word/2015/wordml/symex" mc:Ignorable="w14 w15 w16se w16cid w16 w16cex">
   <w:docDefaults>
     <w:rPrDefault>
       <w:rPr>
@@ -4238,7 +6460,7 @@
       </w:pPr>
     </w:pPrDefault>
   </w:docDefaults>
-  <w:latentStyles w:defLockedState="0" w:defUIPriority="99" w:defSemiHidden="0" w:defUnhideWhenUsed="0" w:defQFormat="0" w:count="375">
+  <w:latentStyles w:defLockedState="0" w:defUIPriority="99" w:defSemiHidden="0" w:defUnhideWhenUsed="0" w:defQFormat="0" w:count="376">
     <w:lsdException w:name="Normal" w:uiPriority="0" w:qFormat="1"/>
     <w:lsdException w:name="heading 1" w:uiPriority="9" w:qFormat="1"/>
     <w:lsdException w:name="heading 2" w:semiHidden="1" w:uiPriority="9" w:unhideWhenUsed="1" w:qFormat="1"/>
@@ -4344,7 +6566,6 @@
     <w:lsdException w:name="HTML Sample" w:semiHidden="1" w:unhideWhenUsed="1"/>
     <w:lsdException w:name="HTML Typewriter" w:semiHidden="1" w:unhideWhenUsed="1"/>
     <w:lsdException w:name="HTML Variable" w:semiHidden="1" w:unhideWhenUsed="1"/>
-    <w:lsdException w:name="Normal Table" w:semiHidden="1" w:unhideWhenUsed="1"/>
     <w:lsdException w:name="annotation subject" w:semiHidden="1" w:unhideWhenUsed="1"/>
     <w:lsdException w:name="No List" w:semiHidden="1" w:unhideWhenUsed="1"/>
     <w:lsdException w:name="Outline List 1" w:semiHidden="1" w:unhideWhenUsed="1"/>
@@ -4391,10 +6612,8 @@
     <w:lsdException w:name="Table Subtle 2" w:semiHidden="1" w:unhideWhenUsed="1"/>
     <w:lsdException w:name="Table Web 1" w:semiHidden="1" w:unhideWhenUsed="1"/>
     <w:lsdException w:name="Table Web 2" w:semiHidden="1" w:unhideWhenUsed="1"/>
-    <w:lsdException w:name="Table Web 3" w:semiHidden="1" w:unhideWhenUsed="1"/>
     <w:lsdException w:name="Balloon Text" w:semiHidden="1" w:unhideWhenUsed="1"/>
     <w:lsdException w:name="Table Grid" w:uiPriority="39"/>
-    <w:lsdException w:name="Table Theme" w:semiHidden="1" w:unhideWhenUsed="1"/>
     <w:lsdException w:name="Placeholder Text" w:semiHidden="1"/>
     <w:lsdException w:name="No Spacing" w:uiPriority="1" w:qFormat="1"/>
     <w:lsdException w:name="Light Shading" w:uiPriority="60"/>
@@ -4614,6 +6833,7 @@
     <w:lsdException w:name="Smart Hyperlink" w:semiHidden="1" w:unhideWhenUsed="1"/>
     <w:lsdException w:name="Hashtag" w:semiHidden="1" w:unhideWhenUsed="1"/>
     <w:lsdException w:name="Unresolved Mention" w:semiHidden="1" w:unhideWhenUsed="1"/>
+    <w:lsdException w:name="Smart Link" w:semiHidden="1" w:unhideWhenUsed="1"/>
   </w:latentStyles>
   <w:style w:type="paragraph" w:default="1" w:styleId="Normal">
     <w:name w:val="Normal"/>
@@ -5014,6 +7234,15 @@
 </file>
 
 <file path=customXml/item1.xml><?xml version="1.0" encoding="utf-8"?>
+<?mso-contentType ?>
+<FormTemplates xmlns="http://schemas.microsoft.com/sharepoint/v3/contenttype/forms">
+  <Display>DocumentLibraryForm</Display>
+  <Edit>DocumentLibraryForm</Edit>
+  <New>DocumentLibraryForm</New>
+</FormTemplates>
+</file>
+
+<file path=customXml/item2.xml><?xml version="1.0" encoding="utf-8"?>
 <ct:contentTypeSchema xmlns:ct="http://schemas.microsoft.com/office/2006/metadata/contentType" xmlns:ma="http://schemas.microsoft.com/office/2006/metadata/properties/metaAttributes" ct:_="" ma:_="" ma:contentTypeName="Document" ma:contentTypeID="0x01010058ECD4EB5695004BBB2352929E1884C4" ma:contentTypeVersion="11" ma:contentTypeDescription="Create a new document." ma:contentTypeScope="" ma:versionID="0b5a2317fd2114d4f8cf31efd4b2283c">
   <xsd:schema xmlns:xsd="http://www.w3.org/2001/XMLSchema" xmlns:xs="http://www.w3.org/2001/XMLSchema" xmlns:p="http://schemas.microsoft.com/office/2006/metadata/properties" xmlns:ns3="fc74e069-58e7-4957-904f-04b5823a189f" xmlns:ns4="42f7a1d7-26b9-4d15-b374-9faf872bb277" targetNamespace="http://schemas.microsoft.com/office/2006/metadata/properties" ma:root="true" ma:fieldsID="ca67f1a130af639f23b9938f79c19fc5" ns3:_="" ns4:_="">
     <xsd:import namespace="fc74e069-58e7-4957-904f-04b5823a189f"/>
@@ -5224,15 +7453,6 @@
 </ct:contentTypeSchema>
 </file>
 
-<file path=customXml/item2.xml><?xml version="1.0" encoding="utf-8"?>
-<?mso-contentType ?>
-<FormTemplates xmlns="http://schemas.microsoft.com/sharepoint/v3/contenttype/forms">
-  <Display>DocumentLibraryForm</Display>
-  <Edit>DocumentLibraryForm</Edit>
-  <New>DocumentLibraryForm</New>
-</FormTemplates>
-</file>
-
 <file path=customXml/item3.xml><?xml version="1.0" encoding="utf-8"?>
 <p:properties xmlns:p="http://schemas.microsoft.com/office/2006/metadata/properties" xmlns:xsi="http://www.w3.org/2001/XMLSchema-instance" xmlns:pc="http://schemas.microsoft.com/office/infopath/2007/PartnerControls">
   <documentManagement/>
@@ -5240,6 +7460,14 @@
 </file>
 
 <file path=customXml/itemProps1.xml><?xml version="1.0" encoding="utf-8"?>
+<ds:datastoreItem xmlns:ds="http://schemas.openxmlformats.org/officeDocument/2006/customXml" ds:itemID="{78F37D5B-C166-4656-991A-AC594E29C289}">
+  <ds:schemaRefs>
+    <ds:schemaRef ds:uri="http://schemas.microsoft.com/sharepoint/v3/contenttype/forms"/>
+  </ds:schemaRefs>
+</ds:datastoreItem>
+</file>
+
+<file path=customXml/itemProps2.xml><?xml version="1.0" encoding="utf-8"?>
 <ds:datastoreItem xmlns:ds="http://schemas.openxmlformats.org/officeDocument/2006/customXml" ds:itemID="{37DCA138-D5B6-4FA0-8B51-D4AA67618616}">
   <ds:schemaRefs>
     <ds:schemaRef ds:uri="http://schemas.microsoft.com/office/2006/metadata/contentType"/>
@@ -5258,19 +7486,19 @@
 </ds:datastoreItem>
 </file>
 
-<file path=customXml/itemProps2.xml><?xml version="1.0" encoding="utf-8"?>
-<ds:datastoreItem xmlns:ds="http://schemas.openxmlformats.org/officeDocument/2006/customXml" ds:itemID="{78F37D5B-C166-4656-991A-AC594E29C289}">
-  <ds:schemaRefs>
-    <ds:schemaRef ds:uri="http://schemas.microsoft.com/sharepoint/v3/contenttype/forms"/>
-  </ds:schemaRefs>
-</ds:datastoreItem>
-</file>
-
 <file path=customXml/itemProps3.xml><?xml version="1.0" encoding="utf-8"?>
 <ds:datastoreItem xmlns:ds="http://schemas.openxmlformats.org/officeDocument/2006/customXml" ds:itemID="{09E69437-E526-4341-A041-3ED0F08250D9}">
   <ds:schemaRefs>
+    <ds:schemaRef ds:uri="http://purl.org/dc/elements/1.1/"/>
+    <ds:schemaRef ds:uri="http://schemas.microsoft.com/office/2006/documentManagement/types"/>
+    <ds:schemaRef ds:uri="http://schemas.openxmlformats.org/package/2006/metadata/core-properties"/>
+    <ds:schemaRef ds:uri="http://purl.org/dc/terms/"/>
+    <ds:schemaRef ds:uri="http://purl.org/dc/dcmitype/"/>
+    <ds:schemaRef ds:uri="http://www.w3.org/XML/1998/namespace"/>
+    <ds:schemaRef ds:uri="fc74e069-58e7-4957-904f-04b5823a189f"/>
+    <ds:schemaRef ds:uri="http://schemas.microsoft.com/office/infopath/2007/PartnerControls"/>
+    <ds:schemaRef ds:uri="42f7a1d7-26b9-4d15-b374-9faf872bb277"/>
     <ds:schemaRef ds:uri="http://schemas.microsoft.com/office/2006/metadata/properties"/>
-    <ds:schemaRef ds:uri="http://schemas.microsoft.com/office/infopath/2007/PartnerControls"/>
   </ds:schemaRefs>
 </ds:datastoreItem>
 </file>